--- a/Capstone Report/Report2_Project Management Plan.docx
+++ b/Capstone Report/Report2_Project Management Plan.docx
@@ -23,12 +23,12 @@
           <wp:inline distB="0" distT="0" distL="0" distR="0">
             <wp:extent cx="2707537" cy="832092"/>
             <wp:effectExtent b="0" l="0" r="0" t="0"/>
-            <wp:docPr id="2" name="image2.png"/>
+            <wp:docPr id="2" name="image3.png"/>
             <a:graphic>
               <a:graphicData uri="http://schemas.openxmlformats.org/drawingml/2006/picture">
                 <pic:pic>
                   <pic:nvPicPr>
-                    <pic:cNvPr id="0" name="image2.png"/>
+                    <pic:cNvPr id="0" name="image3.png"/>
                     <pic:cNvPicPr preferRelativeResize="0"/>
                   </pic:nvPicPr>
                   <pic:blipFill>
@@ -3710,7 +3710,7 @@
       </w:tr>
       <w:tr>
         <w:trPr>
-          <w:trHeight w:val="454" w:hRule="atLeast"/>
+          <w:trHeight w:val="465" w:hRule="atLeast"/>
         </w:trPr>
         <w:tc>
           <w:tcPr/>
@@ -3775,7 +3775,6 @@
               <w:ind w:left="33" w:firstLine="0"/>
               <w:rPr>
                 <w:rFonts w:ascii="Calibri" w:cs="Calibri" w:eastAsia="Calibri" w:hAnsi="Calibri"/>
-                <w:b w:val="1"/>
                 <w:i w:val="1"/>
                 <w:sz w:val="22"/>
                 <w:szCs w:val="22"/>
@@ -3796,8 +3795,6 @@
               <w:ind w:left="33" w:firstLine="0"/>
               <w:rPr>
                 <w:rFonts w:ascii="Calibri" w:cs="Calibri" w:eastAsia="Calibri" w:hAnsi="Calibri"/>
-                <w:b w:val="1"/>
-                <w:i w:val="1"/>
                 <w:sz w:val="22"/>
                 <w:szCs w:val="22"/>
               </w:rPr>
@@ -3867,15 +3864,18 @@
             <w:pPr>
               <w:spacing w:line="254" w:lineRule="auto"/>
               <w:ind w:left="33" w:firstLine="0"/>
-              <w:rPr>
-                <w:rFonts w:ascii="Calibri" w:cs="Calibri" w:eastAsia="Calibri" w:hAnsi="Calibri"/>
-                <w:sz w:val="22"/>
-                <w:szCs w:val="22"/>
-              </w:rPr>
-            </w:pPr>
-            <w:r>
-              <w:rPr>
-                <w:rFonts w:ascii="Calibri" w:cs="Calibri" w:eastAsia="Calibri" w:hAnsi="Calibri"/>
+              <w:jc w:val="center"/>
+              <w:rPr>
+                <w:rFonts w:ascii="Calibri" w:cs="Calibri" w:eastAsia="Calibri" w:hAnsi="Calibri"/>
+                <w:i w:val="1"/>
+                <w:sz w:val="22"/>
+                <w:szCs w:val="22"/>
+              </w:rPr>
+            </w:pPr>
+            <w:r>
+              <w:rPr>
+                <w:rFonts w:ascii="Calibri" w:cs="Calibri" w:eastAsia="Calibri" w:hAnsi="Calibri"/>
+                <w:i w:val="1"/>
                 <w:sz w:val="22"/>
                 <w:szCs w:val="22"/>
                 <w:rtl w:val="0"/>
@@ -3988,7 +3988,6 @@
               <w:ind w:left="33" w:firstLine="0"/>
               <w:rPr>
                 <w:rFonts w:ascii="Calibri" w:cs="Calibri" w:eastAsia="Calibri" w:hAnsi="Calibri"/>
-                <w:b w:val="1"/>
                 <w:i w:val="1"/>
                 <w:sz w:val="22"/>
                 <w:szCs w:val="22"/>
@@ -4014,8 +4013,6 @@
               <w:jc w:val="center"/>
               <w:rPr>
                 <w:rFonts w:ascii="Calibri" w:cs="Calibri" w:eastAsia="Calibri" w:hAnsi="Calibri"/>
-                <w:b w:val="1"/>
-                <w:i w:val="1"/>
                 <w:sz w:val="22"/>
                 <w:szCs w:val="22"/>
               </w:rPr>
@@ -4096,9 +4093,9 @@
             <w:pPr>
               <w:spacing w:line="254" w:lineRule="auto"/>
               <w:ind w:left="33" w:firstLine="0"/>
-              <w:rPr>
-                <w:rFonts w:ascii="Calibri" w:cs="Calibri" w:eastAsia="Calibri" w:hAnsi="Calibri"/>
-                <w:b w:val="1"/>
+              <w:jc w:val="center"/>
+              <w:rPr>
+                <w:rFonts w:ascii="Calibri" w:cs="Calibri" w:eastAsia="Calibri" w:hAnsi="Calibri"/>
                 <w:i w:val="1"/>
                 <w:sz w:val="22"/>
                 <w:szCs w:val="22"/>
@@ -4106,8 +4103,13 @@
             </w:pPr>
             <w:r>
               <w:rPr>
-                <w:rtl w:val="0"/>
-              </w:rPr>
+                <w:rFonts w:ascii="Calibri" w:cs="Calibri" w:eastAsia="Calibri" w:hAnsi="Calibri"/>
+                <w:i w:val="1"/>
+                <w:sz w:val="22"/>
+                <w:szCs w:val="22"/>
+                <w:rtl w:val="0"/>
+              </w:rPr>
+              <w:t xml:space="preserve">Simple</w:t>
             </w:r>
           </w:p>
         </w:tc>
@@ -4216,9 +4218,9 @@
             <w:pPr>
               <w:spacing w:line="254" w:lineRule="auto"/>
               <w:ind w:left="33" w:firstLine="0"/>
-              <w:rPr>
-                <w:rFonts w:ascii="Calibri" w:cs="Calibri" w:eastAsia="Calibri" w:hAnsi="Calibri"/>
-                <w:b w:val="1"/>
+              <w:jc w:val="center"/>
+              <w:rPr>
+                <w:rFonts w:ascii="Calibri" w:cs="Calibri" w:eastAsia="Calibri" w:hAnsi="Calibri"/>
                 <w:i w:val="1"/>
                 <w:sz w:val="22"/>
                 <w:szCs w:val="22"/>
@@ -4244,8 +4246,6 @@
               <w:jc w:val="center"/>
               <w:rPr>
                 <w:rFonts w:ascii="Calibri" w:cs="Calibri" w:eastAsia="Calibri" w:hAnsi="Calibri"/>
-                <w:b w:val="1"/>
-                <w:i w:val="1"/>
                 <w:sz w:val="22"/>
                 <w:szCs w:val="22"/>
               </w:rPr>
@@ -4326,9 +4326,9 @@
             <w:pPr>
               <w:spacing w:line="254" w:lineRule="auto"/>
               <w:ind w:left="33" w:firstLine="0"/>
-              <w:rPr>
-                <w:rFonts w:ascii="Calibri" w:cs="Calibri" w:eastAsia="Calibri" w:hAnsi="Calibri"/>
-                <w:b w:val="1"/>
+              <w:jc w:val="center"/>
+              <w:rPr>
+                <w:rFonts w:ascii="Calibri" w:cs="Calibri" w:eastAsia="Calibri" w:hAnsi="Calibri"/>
                 <w:i w:val="1"/>
                 <w:sz w:val="22"/>
                 <w:szCs w:val="22"/>
@@ -4354,8 +4354,6 @@
               <w:jc w:val="center"/>
               <w:rPr>
                 <w:rFonts w:ascii="Calibri" w:cs="Calibri" w:eastAsia="Calibri" w:hAnsi="Calibri"/>
-                <w:b w:val="1"/>
-                <w:i w:val="1"/>
                 <w:sz w:val="22"/>
                 <w:szCs w:val="22"/>
               </w:rPr>
@@ -4436,9 +4434,9 @@
             <w:pPr>
               <w:spacing w:line="254" w:lineRule="auto"/>
               <w:ind w:left="33" w:firstLine="0"/>
-              <w:rPr>
-                <w:rFonts w:ascii="Calibri" w:cs="Calibri" w:eastAsia="Calibri" w:hAnsi="Calibri"/>
-                <w:b w:val="1"/>
+              <w:jc w:val="center"/>
+              <w:rPr>
+                <w:rFonts w:ascii="Calibri" w:cs="Calibri" w:eastAsia="Calibri" w:hAnsi="Calibri"/>
                 <w:i w:val="1"/>
                 <w:sz w:val="22"/>
                 <w:szCs w:val="22"/>
@@ -4446,8 +4444,13 @@
             </w:pPr>
             <w:r>
               <w:rPr>
-                <w:rtl w:val="0"/>
-              </w:rPr>
+                <w:rFonts w:ascii="Calibri" w:cs="Calibri" w:eastAsia="Calibri" w:hAnsi="Calibri"/>
+                <w:i w:val="1"/>
+                <w:sz w:val="22"/>
+                <w:szCs w:val="22"/>
+                <w:rtl w:val="0"/>
+              </w:rPr>
+              <w:t xml:space="preserve">Medium</w:t>
             </w:r>
           </w:p>
         </w:tc>
@@ -4475,7 +4478,7 @@
                 <w:szCs w:val="22"/>
                 <w:rtl w:val="0"/>
               </w:rPr>
-              <w:t xml:space="preserve">12</w:t>
+              <w:t xml:space="preserve">4</w:t>
             </w:r>
           </w:p>
         </w:tc>
@@ -4548,9 +4551,9 @@
             <w:pPr>
               <w:spacing w:line="254" w:lineRule="auto"/>
               <w:ind w:left="33" w:firstLine="0"/>
-              <w:rPr>
-                <w:rFonts w:ascii="Calibri" w:cs="Calibri" w:eastAsia="Calibri" w:hAnsi="Calibri"/>
-                <w:b w:val="1"/>
+              <w:jc w:val="center"/>
+              <w:rPr>
+                <w:rFonts w:ascii="Calibri" w:cs="Calibri" w:eastAsia="Calibri" w:hAnsi="Calibri"/>
                 <w:i w:val="1"/>
                 <w:sz w:val="22"/>
                 <w:szCs w:val="22"/>
@@ -4576,8 +4579,6 @@
               <w:jc w:val="center"/>
               <w:rPr>
                 <w:rFonts w:ascii="Calibri" w:cs="Calibri" w:eastAsia="Calibri" w:hAnsi="Calibri"/>
-                <w:b w:val="1"/>
-                <w:i w:val="1"/>
                 <w:sz w:val="22"/>
                 <w:szCs w:val="22"/>
               </w:rPr>
@@ -4658,9 +4659,9 @@
             <w:pPr>
               <w:spacing w:line="254" w:lineRule="auto"/>
               <w:ind w:left="33" w:firstLine="0"/>
-              <w:rPr>
-                <w:rFonts w:ascii="Calibri" w:cs="Calibri" w:eastAsia="Calibri" w:hAnsi="Calibri"/>
-                <w:b w:val="1"/>
+              <w:jc w:val="center"/>
+              <w:rPr>
+                <w:rFonts w:ascii="Calibri" w:cs="Calibri" w:eastAsia="Calibri" w:hAnsi="Calibri"/>
                 <w:i w:val="1"/>
                 <w:sz w:val="22"/>
                 <w:szCs w:val="22"/>
@@ -4668,8 +4669,13 @@
             </w:pPr>
             <w:r>
               <w:rPr>
-                <w:rtl w:val="0"/>
-              </w:rPr>
+                <w:rFonts w:ascii="Calibri" w:cs="Calibri" w:eastAsia="Calibri" w:hAnsi="Calibri"/>
+                <w:i w:val="1"/>
+                <w:sz w:val="22"/>
+                <w:szCs w:val="22"/>
+                <w:rtl w:val="0"/>
+              </w:rPr>
+              <w:t xml:space="preserve">Medium</w:t>
             </w:r>
           </w:p>
         </w:tc>
@@ -4697,7 +4703,7 @@
                 <w:szCs w:val="22"/>
                 <w:rtl w:val="0"/>
               </w:rPr>
-              <w:t xml:space="preserve">12</w:t>
+              <w:t xml:space="preserve">4</w:t>
             </w:r>
           </w:p>
         </w:tc>
@@ -4770,9 +4776,9 @@
             <w:pPr>
               <w:spacing w:line="254" w:lineRule="auto"/>
               <w:ind w:left="33" w:firstLine="0"/>
-              <w:rPr>
-                <w:rFonts w:ascii="Calibri" w:cs="Calibri" w:eastAsia="Calibri" w:hAnsi="Calibri"/>
-                <w:b w:val="1"/>
+              <w:jc w:val="center"/>
+              <w:rPr>
+                <w:rFonts w:ascii="Calibri" w:cs="Calibri" w:eastAsia="Calibri" w:hAnsi="Calibri"/>
                 <w:i w:val="1"/>
                 <w:sz w:val="22"/>
                 <w:szCs w:val="22"/>
@@ -4780,8 +4786,13 @@
             </w:pPr>
             <w:r>
               <w:rPr>
-                <w:rtl w:val="0"/>
-              </w:rPr>
+                <w:rFonts w:ascii="Calibri" w:cs="Calibri" w:eastAsia="Calibri" w:hAnsi="Calibri"/>
+                <w:i w:val="1"/>
+                <w:sz w:val="22"/>
+                <w:szCs w:val="22"/>
+                <w:rtl w:val="0"/>
+              </w:rPr>
+              <w:t xml:space="preserve">Medium</w:t>
             </w:r>
           </w:p>
         </w:tc>
@@ -4868,7 +4879,7 @@
                 <w:szCs w:val="22"/>
                 <w:rtl w:val="0"/>
               </w:rPr>
-              <w:t xml:space="preserve">Code</w:t>
+              <w:t xml:space="preserve">Implementation</w:t>
             </w:r>
           </w:p>
         </w:tc>
@@ -4882,9 +4893,9 @@
             <w:pPr>
               <w:spacing w:line="254" w:lineRule="auto"/>
               <w:ind w:left="33" w:firstLine="0"/>
-              <w:rPr>
-                <w:rFonts w:ascii="Calibri" w:cs="Calibri" w:eastAsia="Calibri" w:hAnsi="Calibri"/>
-                <w:b w:val="1"/>
+              <w:jc w:val="center"/>
+              <w:rPr>
+                <w:rFonts w:ascii="Calibri" w:cs="Calibri" w:eastAsia="Calibri" w:hAnsi="Calibri"/>
                 <w:i w:val="1"/>
                 <w:sz w:val="22"/>
                 <w:szCs w:val="22"/>
@@ -4910,8 +4921,6 @@
               <w:jc w:val="center"/>
               <w:rPr>
                 <w:rFonts w:ascii="Calibri" w:cs="Calibri" w:eastAsia="Calibri" w:hAnsi="Calibri"/>
-                <w:b w:val="1"/>
-                <w:i w:val="1"/>
                 <w:sz w:val="22"/>
                 <w:szCs w:val="22"/>
               </w:rPr>
@@ -4992,9 +5001,9 @@
             <w:pPr>
               <w:spacing w:line="254" w:lineRule="auto"/>
               <w:ind w:left="33" w:firstLine="0"/>
-              <w:rPr>
-                <w:rFonts w:ascii="Calibri" w:cs="Calibri" w:eastAsia="Calibri" w:hAnsi="Calibri"/>
-                <w:b w:val="1"/>
+              <w:jc w:val="center"/>
+              <w:rPr>
+                <w:rFonts w:ascii="Calibri" w:cs="Calibri" w:eastAsia="Calibri" w:hAnsi="Calibri"/>
                 <w:i w:val="1"/>
                 <w:sz w:val="22"/>
                 <w:szCs w:val="22"/>
@@ -5002,8 +5011,13 @@
             </w:pPr>
             <w:r>
               <w:rPr>
-                <w:rtl w:val="0"/>
-              </w:rPr>
+                <w:rFonts w:ascii="Calibri" w:cs="Calibri" w:eastAsia="Calibri" w:hAnsi="Calibri"/>
+                <w:i w:val="1"/>
+                <w:sz w:val="22"/>
+                <w:szCs w:val="22"/>
+                <w:rtl w:val="0"/>
+              </w:rPr>
+              <w:t xml:space="preserve">Complex</w:t>
             </w:r>
           </w:p>
         </w:tc>
@@ -5031,7 +5045,7 @@
                 <w:szCs w:val="22"/>
                 <w:rtl w:val="0"/>
               </w:rPr>
-              <w:t xml:space="preserve">7</w:t>
+              <w:t xml:space="preserve">14</w:t>
             </w:r>
           </w:p>
         </w:tc>
@@ -5104,9 +5118,9 @@
             <w:pPr>
               <w:spacing w:line="254" w:lineRule="auto"/>
               <w:ind w:left="33" w:firstLine="0"/>
-              <w:rPr>
-                <w:rFonts w:ascii="Calibri" w:cs="Calibri" w:eastAsia="Calibri" w:hAnsi="Calibri"/>
-                <w:b w:val="1"/>
+              <w:jc w:val="center"/>
+              <w:rPr>
+                <w:rFonts w:ascii="Calibri" w:cs="Calibri" w:eastAsia="Calibri" w:hAnsi="Calibri"/>
                 <w:i w:val="1"/>
                 <w:sz w:val="22"/>
                 <w:szCs w:val="22"/>
@@ -5114,8 +5128,13 @@
             </w:pPr>
             <w:r>
               <w:rPr>
-                <w:rtl w:val="0"/>
-              </w:rPr>
+                <w:rFonts w:ascii="Calibri" w:cs="Calibri" w:eastAsia="Calibri" w:hAnsi="Calibri"/>
+                <w:i w:val="1"/>
+                <w:sz w:val="22"/>
+                <w:szCs w:val="22"/>
+                <w:rtl w:val="0"/>
+              </w:rPr>
+              <w:t xml:space="preserve">Complex</w:t>
             </w:r>
           </w:p>
         </w:tc>
@@ -5143,7 +5162,7 @@
                 <w:szCs w:val="22"/>
                 <w:rtl w:val="0"/>
               </w:rPr>
-              <w:t xml:space="preserve">7</w:t>
+              <w:t xml:space="preserve">14</w:t>
             </w:r>
           </w:p>
         </w:tc>
@@ -5216,9 +5235,9 @@
             <w:pPr>
               <w:spacing w:line="254" w:lineRule="auto"/>
               <w:ind w:left="33" w:firstLine="0"/>
-              <w:rPr>
-                <w:rFonts w:ascii="Calibri" w:cs="Calibri" w:eastAsia="Calibri" w:hAnsi="Calibri"/>
-                <w:b w:val="1"/>
+              <w:jc w:val="center"/>
+              <w:rPr>
+                <w:rFonts w:ascii="Calibri" w:cs="Calibri" w:eastAsia="Calibri" w:hAnsi="Calibri"/>
                 <w:i w:val="1"/>
                 <w:sz w:val="22"/>
                 <w:szCs w:val="22"/>
@@ -5244,8 +5263,6 @@
               <w:jc w:val="center"/>
               <w:rPr>
                 <w:rFonts w:ascii="Calibri" w:cs="Calibri" w:eastAsia="Calibri" w:hAnsi="Calibri"/>
-                <w:b w:val="1"/>
-                <w:i w:val="1"/>
                 <w:sz w:val="22"/>
                 <w:szCs w:val="22"/>
               </w:rPr>
@@ -5326,9 +5343,9 @@
             <w:pPr>
               <w:spacing w:line="254" w:lineRule="auto"/>
               <w:ind w:left="33" w:firstLine="0"/>
-              <w:rPr>
-                <w:rFonts w:ascii="Calibri" w:cs="Calibri" w:eastAsia="Calibri" w:hAnsi="Calibri"/>
-                <w:b w:val="1"/>
+              <w:jc w:val="center"/>
+              <w:rPr>
+                <w:rFonts w:ascii="Calibri" w:cs="Calibri" w:eastAsia="Calibri" w:hAnsi="Calibri"/>
                 <w:i w:val="1"/>
                 <w:sz w:val="22"/>
                 <w:szCs w:val="22"/>
@@ -5336,8 +5353,13 @@
             </w:pPr>
             <w:r>
               <w:rPr>
-                <w:rtl w:val="0"/>
-              </w:rPr>
+                <w:rFonts w:ascii="Calibri" w:cs="Calibri" w:eastAsia="Calibri" w:hAnsi="Calibri"/>
+                <w:i w:val="1"/>
+                <w:sz w:val="22"/>
+                <w:szCs w:val="22"/>
+                <w:rtl w:val="0"/>
+              </w:rPr>
+              <w:t xml:space="preserve">Medium</w:t>
             </w:r>
           </w:p>
         </w:tc>
@@ -5360,8 +5382,12 @@
             </w:pPr>
             <w:r>
               <w:rPr>
-                <w:rtl w:val="0"/>
-              </w:rPr>
+                <w:rFonts w:ascii="Calibri" w:cs="Calibri" w:eastAsia="Calibri" w:hAnsi="Calibri"/>
+                <w:sz w:val="22"/>
+                <w:szCs w:val="22"/>
+                <w:rtl w:val="0"/>
+              </w:rPr>
+              <w:t xml:space="preserve">1</w:t>
             </w:r>
           </w:p>
         </w:tc>
@@ -5434,9 +5460,9 @@
             <w:pPr>
               <w:spacing w:line="254" w:lineRule="auto"/>
               <w:ind w:left="33" w:firstLine="0"/>
-              <w:rPr>
-                <w:rFonts w:ascii="Calibri" w:cs="Calibri" w:eastAsia="Calibri" w:hAnsi="Calibri"/>
-                <w:b w:val="1"/>
+              <w:jc w:val="center"/>
+              <w:rPr>
+                <w:rFonts w:ascii="Calibri" w:cs="Calibri" w:eastAsia="Calibri" w:hAnsi="Calibri"/>
                 <w:i w:val="1"/>
                 <w:sz w:val="22"/>
                 <w:szCs w:val="22"/>
@@ -5444,8 +5470,13 @@
             </w:pPr>
             <w:r>
               <w:rPr>
-                <w:rtl w:val="0"/>
-              </w:rPr>
+                <w:rFonts w:ascii="Calibri" w:cs="Calibri" w:eastAsia="Calibri" w:hAnsi="Calibri"/>
+                <w:i w:val="1"/>
+                <w:sz w:val="22"/>
+                <w:szCs w:val="22"/>
+                <w:rtl w:val="0"/>
+              </w:rPr>
+              <w:t xml:space="preserve">Medium</w:t>
             </w:r>
           </w:p>
         </w:tc>
@@ -5462,16 +5493,18 @@
               <w:jc w:val="center"/>
               <w:rPr>
                 <w:rFonts w:ascii="Calibri" w:cs="Calibri" w:eastAsia="Calibri" w:hAnsi="Calibri"/>
-                <w:b w:val="1"/>
-                <w:i w:val="1"/>
-                <w:sz w:val="22"/>
-                <w:szCs w:val="22"/>
-              </w:rPr>
-            </w:pPr>
-            <w:r>
-              <w:rPr>
-                <w:rtl w:val="0"/>
-              </w:rPr>
+                <w:sz w:val="22"/>
+                <w:szCs w:val="22"/>
+              </w:rPr>
+            </w:pPr>
+            <w:r>
+              <w:rPr>
+                <w:rFonts w:ascii="Calibri" w:cs="Calibri" w:eastAsia="Calibri" w:hAnsi="Calibri"/>
+                <w:sz w:val="22"/>
+                <w:szCs w:val="22"/>
+                <w:rtl w:val="0"/>
+              </w:rPr>
+              <w:t xml:space="preserve">2</w:t>
             </w:r>
           </w:p>
         </w:tc>
@@ -5544,9 +5577,9 @@
             <w:pPr>
               <w:spacing w:line="254" w:lineRule="auto"/>
               <w:ind w:left="33" w:firstLine="0"/>
-              <w:rPr>
-                <w:rFonts w:ascii="Calibri" w:cs="Calibri" w:eastAsia="Calibri" w:hAnsi="Calibri"/>
-                <w:b w:val="1"/>
+              <w:jc w:val="center"/>
+              <w:rPr>
+                <w:rFonts w:ascii="Calibri" w:cs="Calibri" w:eastAsia="Calibri" w:hAnsi="Calibri"/>
                 <w:i w:val="1"/>
                 <w:sz w:val="22"/>
                 <w:szCs w:val="22"/>
@@ -5554,8 +5587,13 @@
             </w:pPr>
             <w:r>
               <w:rPr>
-                <w:rtl w:val="0"/>
-              </w:rPr>
+                <w:rFonts w:ascii="Calibri" w:cs="Calibri" w:eastAsia="Calibri" w:hAnsi="Calibri"/>
+                <w:i w:val="1"/>
+                <w:sz w:val="22"/>
+                <w:szCs w:val="22"/>
+                <w:rtl w:val="0"/>
+              </w:rPr>
+              <w:t xml:space="preserve">Medium</w:t>
             </w:r>
           </w:p>
         </w:tc>
@@ -5572,16 +5610,18 @@
               <w:jc w:val="center"/>
               <w:rPr>
                 <w:rFonts w:ascii="Calibri" w:cs="Calibri" w:eastAsia="Calibri" w:hAnsi="Calibri"/>
-                <w:b w:val="1"/>
-                <w:i w:val="1"/>
-                <w:sz w:val="22"/>
-                <w:szCs w:val="22"/>
-              </w:rPr>
-            </w:pPr>
-            <w:r>
-              <w:rPr>
-                <w:rtl w:val="0"/>
-              </w:rPr>
+                <w:sz w:val="22"/>
+                <w:szCs w:val="22"/>
+              </w:rPr>
+            </w:pPr>
+            <w:r>
+              <w:rPr>
+                <w:rFonts w:ascii="Calibri" w:cs="Calibri" w:eastAsia="Calibri" w:hAnsi="Calibri"/>
+                <w:sz w:val="22"/>
+                <w:szCs w:val="22"/>
+                <w:rtl w:val="0"/>
+              </w:rPr>
+              <w:t xml:space="preserve">2</w:t>
             </w:r>
           </w:p>
         </w:tc>
@@ -5654,9 +5694,9 @@
             <w:pPr>
               <w:spacing w:line="254" w:lineRule="auto"/>
               <w:ind w:left="33" w:firstLine="0"/>
-              <w:rPr>
-                <w:rFonts w:ascii="Calibri" w:cs="Calibri" w:eastAsia="Calibri" w:hAnsi="Calibri"/>
-                <w:b w:val="1"/>
+              <w:jc w:val="center"/>
+              <w:rPr>
+                <w:rFonts w:ascii="Calibri" w:cs="Calibri" w:eastAsia="Calibri" w:hAnsi="Calibri"/>
                 <w:i w:val="1"/>
                 <w:sz w:val="22"/>
                 <w:szCs w:val="22"/>
@@ -5664,8 +5704,13 @@
             </w:pPr>
             <w:r>
               <w:rPr>
-                <w:rtl w:val="0"/>
-              </w:rPr>
+                <w:rFonts w:ascii="Calibri" w:cs="Calibri" w:eastAsia="Calibri" w:hAnsi="Calibri"/>
+                <w:i w:val="1"/>
+                <w:sz w:val="22"/>
+                <w:szCs w:val="22"/>
+                <w:rtl w:val="0"/>
+              </w:rPr>
+              <w:t xml:space="preserve">Medium</w:t>
             </w:r>
           </w:p>
         </w:tc>
@@ -5682,16 +5727,18 @@
               <w:jc w:val="center"/>
               <w:rPr>
                 <w:rFonts w:ascii="Calibri" w:cs="Calibri" w:eastAsia="Calibri" w:hAnsi="Calibri"/>
-                <w:b w:val="1"/>
-                <w:i w:val="1"/>
-                <w:sz w:val="22"/>
-                <w:szCs w:val="22"/>
-              </w:rPr>
-            </w:pPr>
-            <w:r>
-              <w:rPr>
-                <w:rtl w:val="0"/>
-              </w:rPr>
+                <w:sz w:val="22"/>
+                <w:szCs w:val="22"/>
+              </w:rPr>
+            </w:pPr>
+            <w:r>
+              <w:rPr>
+                <w:rFonts w:ascii="Calibri" w:cs="Calibri" w:eastAsia="Calibri" w:hAnsi="Calibri"/>
+                <w:sz w:val="22"/>
+                <w:szCs w:val="22"/>
+                <w:rtl w:val="0"/>
+              </w:rPr>
+              <w:t xml:space="preserve">2</w:t>
             </w:r>
           </w:p>
         </w:tc>
@@ -5741,12 +5788,8 @@
             </w:pPr>
             <w:r>
               <w:rPr>
-                <w:rFonts w:ascii="Calibri" w:cs="Calibri" w:eastAsia="Calibri" w:hAnsi="Calibri"/>
-                <w:sz w:val="22"/>
-                <w:szCs w:val="22"/>
-                <w:rtl w:val="0"/>
-              </w:rPr>
-              <w:t xml:space="preserve">       </w:t>
+                <w:rtl w:val="0"/>
+              </w:rPr>
             </w:r>
           </w:p>
         </w:tc>
@@ -5760,9 +5803,9 @@
             <w:pPr>
               <w:spacing w:line="254" w:lineRule="auto"/>
               <w:ind w:left="33" w:firstLine="0"/>
-              <w:rPr>
-                <w:rFonts w:ascii="Calibri" w:cs="Calibri" w:eastAsia="Calibri" w:hAnsi="Calibri"/>
-                <w:b w:val="1"/>
+              <w:jc w:val="center"/>
+              <w:rPr>
+                <w:rFonts w:ascii="Calibri" w:cs="Calibri" w:eastAsia="Calibri" w:hAnsi="Calibri"/>
                 <w:i w:val="1"/>
                 <w:sz w:val="22"/>
                 <w:szCs w:val="22"/>
@@ -5788,8 +5831,6 @@
               <w:jc w:val="center"/>
               <w:rPr>
                 <w:rFonts w:ascii="Calibri" w:cs="Calibri" w:eastAsia="Calibri" w:hAnsi="Calibri"/>
-                <w:b w:val="1"/>
-                <w:i w:val="1"/>
                 <w:sz w:val="22"/>
                 <w:szCs w:val="22"/>
               </w:rPr>
@@ -5862,9 +5903,9 @@
             <w:pPr>
               <w:spacing w:line="254" w:lineRule="auto"/>
               <w:ind w:left="33" w:firstLine="0"/>
-              <w:rPr>
-                <w:rFonts w:ascii="Calibri" w:cs="Calibri" w:eastAsia="Calibri" w:hAnsi="Calibri"/>
-                <w:b w:val="1"/>
+              <w:jc w:val="center"/>
+              <w:rPr>
+                <w:rFonts w:ascii="Calibri" w:cs="Calibri" w:eastAsia="Calibri" w:hAnsi="Calibri"/>
                 <w:i w:val="1"/>
                 <w:sz w:val="22"/>
                 <w:szCs w:val="22"/>
@@ -5890,8 +5931,6 @@
               <w:jc w:val="center"/>
               <w:rPr>
                 <w:rFonts w:ascii="Calibri" w:cs="Calibri" w:eastAsia="Calibri" w:hAnsi="Calibri"/>
-                <w:b w:val="1"/>
-                <w:i w:val="1"/>
                 <w:sz w:val="22"/>
                 <w:szCs w:val="22"/>
               </w:rPr>
@@ -5910,6 +5949,106 @@
         </w:trPr>
         <w:tc>
           <w:tcPr>
+            <w:tcBorders>
+              <w:bottom w:color="000000" w:space="0" w:sz="4" w:val="single"/>
+            </w:tcBorders>
+          </w:tcPr>
+          <w:p>
+            <w:pPr>
+              <w:spacing w:line="254" w:lineRule="auto"/>
+              <w:ind w:left="33" w:firstLine="0"/>
+              <w:jc w:val="center"/>
+              <w:rPr>
+                <w:rFonts w:ascii="Calibri" w:cs="Calibri" w:eastAsia="Calibri" w:hAnsi="Calibri"/>
+                <w:sz w:val="22"/>
+                <w:szCs w:val="22"/>
+              </w:rPr>
+            </w:pPr>
+            <w:r>
+              <w:rPr>
+                <w:rtl w:val="0"/>
+              </w:rPr>
+            </w:r>
+          </w:p>
+        </w:tc>
+        <w:tc>
+          <w:tcPr>
+            <w:tcBorders>
+              <w:bottom w:color="000000" w:space="0" w:sz="4" w:val="single"/>
+            </w:tcBorders>
+          </w:tcPr>
+          <w:p>
+            <w:pPr>
+              <w:spacing w:line="254" w:lineRule="auto"/>
+              <w:rPr>
+                <w:rFonts w:ascii="Calibri" w:cs="Calibri" w:eastAsia="Calibri" w:hAnsi="Calibri"/>
+                <w:sz w:val="22"/>
+                <w:szCs w:val="22"/>
+              </w:rPr>
+            </w:pPr>
+            <w:r>
+              <w:rPr>
+                <w:rtl w:val="0"/>
+              </w:rPr>
+            </w:r>
+          </w:p>
+        </w:tc>
+        <w:tc>
+          <w:tcPr>
+            <w:tcBorders>
+              <w:bottom w:color="000000" w:space="0" w:sz="4" w:val="single"/>
+            </w:tcBorders>
+          </w:tcPr>
+          <w:p>
+            <w:pPr>
+              <w:spacing w:line="254" w:lineRule="auto"/>
+              <w:ind w:left="33" w:firstLine="0"/>
+              <w:jc w:val="center"/>
+              <w:rPr>
+                <w:rFonts w:ascii="Calibri" w:cs="Calibri" w:eastAsia="Calibri" w:hAnsi="Calibri"/>
+                <w:i w:val="1"/>
+                <w:sz w:val="22"/>
+                <w:szCs w:val="22"/>
+              </w:rPr>
+            </w:pPr>
+            <w:r>
+              <w:rPr>
+                <w:rtl w:val="0"/>
+              </w:rPr>
+            </w:r>
+          </w:p>
+        </w:tc>
+        <w:tc>
+          <w:tcPr>
+            <w:tcBorders>
+              <w:bottom w:color="000000" w:space="0" w:sz="4" w:val="single"/>
+            </w:tcBorders>
+          </w:tcPr>
+          <w:p>
+            <w:pPr>
+              <w:spacing w:line="254" w:lineRule="auto"/>
+              <w:ind w:left="33" w:firstLine="0"/>
+              <w:jc w:val="center"/>
+              <w:rPr>
+                <w:rFonts w:ascii="Calibri" w:cs="Calibri" w:eastAsia="Calibri" w:hAnsi="Calibri"/>
+                <w:sz w:val="22"/>
+                <w:szCs w:val="22"/>
+              </w:rPr>
+            </w:pPr>
+            <w:r>
+              <w:rPr>
+                <w:rtl w:val="0"/>
+              </w:rPr>
+            </w:r>
+          </w:p>
+        </w:tc>
+      </w:tr>
+      <w:tr>
+        <w:trPr>
+          <w:trHeight w:val="454" w:hRule="atLeast"/>
+        </w:trPr>
+        <w:tc>
+          <w:tcPr>
             <w:gridSpan w:val="3"/>
             <w:tcBorders>
               <w:top w:color="000000" w:space="0" w:sz="4" w:val="single"/>
@@ -5975,7 +6114,7 @@
                 <w:szCs w:val="22"/>
                 <w:rtl w:val="0"/>
               </w:rPr>
-              <w:t xml:space="preserve">21</w:t>
+              <w:t xml:space="preserve">54</w:t>
             </w:r>
           </w:p>
         </w:tc>
@@ -6259,7 +6398,7 @@
                 <w:szCs w:val="22"/>
                 <w:rtl w:val="0"/>
               </w:rPr>
-              <w:t xml:space="preserve">Reviewing</w:t>
+              <w:t xml:space="preserve">Initiating</w:t>
             </w:r>
           </w:p>
         </w:tc>
@@ -6269,17 +6408,21 @@
             <w:pPr>
               <w:spacing w:line="254" w:lineRule="auto"/>
               <w:ind w:left="33" w:firstLine="0"/>
-              <w:jc w:val="right"/>
-              <w:rPr>
-                <w:rFonts w:ascii="Calibri" w:cs="Calibri" w:eastAsia="Calibri" w:hAnsi="Calibri"/>
-                <w:sz w:val="22"/>
-                <w:szCs w:val="22"/>
-              </w:rPr>
-            </w:pPr>
-            <w:r>
-              <w:rPr>
-                <w:rtl w:val="0"/>
-              </w:rPr>
+              <w:jc w:val="center"/>
+              <w:rPr>
+                <w:rFonts w:ascii="Calibri" w:cs="Calibri" w:eastAsia="Calibri" w:hAnsi="Calibri"/>
+                <w:sz w:val="22"/>
+                <w:szCs w:val="22"/>
+              </w:rPr>
+            </w:pPr>
+            <w:r>
+              <w:rPr>
+                <w:rFonts w:ascii="Calibri" w:cs="Calibri" w:eastAsia="Calibri" w:hAnsi="Calibri"/>
+                <w:sz w:val="22"/>
+                <w:szCs w:val="22"/>
+                <w:rtl w:val="0"/>
+              </w:rPr>
+              <w:t xml:space="preserve">4</w:t>
             </w:r>
           </w:p>
         </w:tc>
@@ -6289,7 +6432,7 @@
             <w:pPr>
               <w:spacing w:line="254" w:lineRule="auto"/>
               <w:ind w:left="33" w:firstLine="0"/>
-              <w:jc w:val="right"/>
+              <w:jc w:val="center"/>
               <w:rPr>
                 <w:rFonts w:ascii="Calibri" w:cs="Calibri" w:eastAsia="Calibri" w:hAnsi="Calibri"/>
                 <w:sz w:val="22"/>
@@ -6373,7 +6516,7 @@
                 <w:szCs w:val="22"/>
                 <w:rtl w:val="0"/>
               </w:rPr>
-              <w:t xml:space="preserve">Unit Test</w:t>
+              <w:t xml:space="preserve">Planning</w:t>
             </w:r>
           </w:p>
         </w:tc>
@@ -6383,17 +6526,21 @@
             <w:pPr>
               <w:spacing w:line="254" w:lineRule="auto"/>
               <w:ind w:left="33" w:firstLine="0"/>
-              <w:jc w:val="right"/>
-              <w:rPr>
-                <w:rFonts w:ascii="Calibri" w:cs="Calibri" w:eastAsia="Calibri" w:hAnsi="Calibri"/>
-                <w:sz w:val="22"/>
-                <w:szCs w:val="22"/>
-              </w:rPr>
-            </w:pPr>
-            <w:r>
-              <w:rPr>
-                <w:rtl w:val="0"/>
-              </w:rPr>
+              <w:jc w:val="center"/>
+              <w:rPr>
+                <w:rFonts w:ascii="Calibri" w:cs="Calibri" w:eastAsia="Calibri" w:hAnsi="Calibri"/>
+                <w:sz w:val="22"/>
+                <w:szCs w:val="22"/>
+              </w:rPr>
+            </w:pPr>
+            <w:r>
+              <w:rPr>
+                <w:rFonts w:ascii="Calibri" w:cs="Calibri" w:eastAsia="Calibri" w:hAnsi="Calibri"/>
+                <w:sz w:val="22"/>
+                <w:szCs w:val="22"/>
+                <w:rtl w:val="0"/>
+              </w:rPr>
+              <w:t xml:space="preserve">4</w:t>
             </w:r>
           </w:p>
         </w:tc>
@@ -6403,7 +6550,7 @@
             <w:pPr>
               <w:spacing w:line="254" w:lineRule="auto"/>
               <w:ind w:left="33" w:firstLine="0"/>
-              <w:jc w:val="right"/>
+              <w:jc w:val="center"/>
               <w:rPr>
                 <w:rFonts w:ascii="Calibri" w:cs="Calibri" w:eastAsia="Calibri" w:hAnsi="Calibri"/>
                 <w:sz w:val="22"/>
@@ -6469,21 +6616,26 @@
           <w:p>
             <w:pPr>
               <w:spacing w:line="254" w:lineRule="auto"/>
-              <w:ind w:left="33" w:firstLine="0"/>
-              <w:rPr>
-                <w:rFonts w:ascii="Calibri" w:cs="Calibri" w:eastAsia="Calibri" w:hAnsi="Calibri"/>
-                <w:sz w:val="22"/>
-                <w:szCs w:val="22"/>
-              </w:rPr>
-            </w:pPr>
-            <w:r>
-              <w:rPr>
-                <w:rFonts w:ascii="Calibri" w:cs="Calibri" w:eastAsia="Calibri" w:hAnsi="Calibri"/>
-                <w:sz w:val="22"/>
-                <w:szCs w:val="22"/>
-                <w:rtl w:val="0"/>
-              </w:rPr>
-              <w:t xml:space="preserve">Integration Test</w:t>
+              <w:rPr>
+                <w:rFonts w:ascii="Calibri" w:cs="Calibri" w:eastAsia="Calibri" w:hAnsi="Calibri"/>
+                <w:i w:val="1"/>
+                <w:sz w:val="22"/>
+                <w:szCs w:val="22"/>
+              </w:rPr>
+            </w:pPr>
+            <w:r>
+              <w:rPr>
+                <w:rFonts w:ascii="Calibri" w:cs="Calibri" w:eastAsia="Calibri" w:hAnsi="Calibri"/>
+                <w:sz w:val="22"/>
+                <w:szCs w:val="22"/>
+                <w:rtl w:val="0"/>
+              </w:rPr>
+              <w:t xml:space="preserve">Analysis</w:t>
+            </w:r>
+            <w:r>
+              <w:rPr>
+                <w:rtl w:val="0"/>
+              </w:rPr>
             </w:r>
           </w:p>
         </w:tc>
@@ -6493,17 +6645,21 @@
             <w:pPr>
               <w:spacing w:line="254" w:lineRule="auto"/>
               <w:ind w:left="33" w:firstLine="0"/>
-              <w:jc w:val="right"/>
-              <w:rPr>
-                <w:rFonts w:ascii="Calibri" w:cs="Calibri" w:eastAsia="Calibri" w:hAnsi="Calibri"/>
-                <w:sz w:val="22"/>
-                <w:szCs w:val="22"/>
-              </w:rPr>
-            </w:pPr>
-            <w:r>
-              <w:rPr>
-                <w:rtl w:val="0"/>
-              </w:rPr>
+              <w:jc w:val="center"/>
+              <w:rPr>
+                <w:rFonts w:ascii="Calibri" w:cs="Calibri" w:eastAsia="Calibri" w:hAnsi="Calibri"/>
+                <w:sz w:val="22"/>
+                <w:szCs w:val="22"/>
+              </w:rPr>
+            </w:pPr>
+            <w:r>
+              <w:rPr>
+                <w:rFonts w:ascii="Calibri" w:cs="Calibri" w:eastAsia="Calibri" w:hAnsi="Calibri"/>
+                <w:sz w:val="22"/>
+                <w:szCs w:val="22"/>
+                <w:rtl w:val="0"/>
+              </w:rPr>
+              <w:t xml:space="preserve">2</w:t>
             </w:r>
           </w:p>
         </w:tc>
@@ -6513,7 +6669,7 @@
             <w:pPr>
               <w:spacing w:line="254" w:lineRule="auto"/>
               <w:ind w:left="33" w:firstLine="0"/>
-              <w:jc w:val="right"/>
+              <w:jc w:val="center"/>
               <w:rPr>
                 <w:rFonts w:ascii="Calibri" w:cs="Calibri" w:eastAsia="Calibri" w:hAnsi="Calibri"/>
                 <w:sz w:val="22"/>
@@ -6587,21 +6743,20 @@
           <w:p>
             <w:pPr>
               <w:spacing w:line="254" w:lineRule="auto"/>
-              <w:ind w:left="33" w:firstLine="0"/>
-              <w:rPr>
-                <w:rFonts w:ascii="Calibri" w:cs="Calibri" w:eastAsia="Calibri" w:hAnsi="Calibri"/>
-                <w:sz w:val="22"/>
-                <w:szCs w:val="22"/>
-              </w:rPr>
-            </w:pPr>
-            <w:r>
-              <w:rPr>
-                <w:rFonts w:ascii="Calibri" w:cs="Calibri" w:eastAsia="Calibri" w:hAnsi="Calibri"/>
-                <w:sz w:val="22"/>
-                <w:szCs w:val="22"/>
-                <w:rtl w:val="0"/>
-              </w:rPr>
-              <w:t xml:space="preserve">System Test</w:t>
+              <w:rPr>
+                <w:rFonts w:ascii="Calibri" w:cs="Calibri" w:eastAsia="Calibri" w:hAnsi="Calibri"/>
+                <w:sz w:val="22"/>
+                <w:szCs w:val="22"/>
+              </w:rPr>
+            </w:pPr>
+            <w:r>
+              <w:rPr>
+                <w:rFonts w:ascii="Calibri" w:cs="Calibri" w:eastAsia="Calibri" w:hAnsi="Calibri"/>
+                <w:sz w:val="22"/>
+                <w:szCs w:val="22"/>
+                <w:rtl w:val="0"/>
+              </w:rPr>
+              <w:t xml:space="preserve">Design</w:t>
             </w:r>
           </w:p>
         </w:tc>
@@ -6615,17 +6770,21 @@
             <w:pPr>
               <w:spacing w:line="254" w:lineRule="auto"/>
               <w:ind w:left="33" w:firstLine="0"/>
-              <w:jc w:val="right"/>
-              <w:rPr>
-                <w:rFonts w:ascii="Calibri" w:cs="Calibri" w:eastAsia="Calibri" w:hAnsi="Calibri"/>
-                <w:sz w:val="22"/>
-                <w:szCs w:val="22"/>
-              </w:rPr>
-            </w:pPr>
-            <w:r>
-              <w:rPr>
-                <w:rtl w:val="0"/>
-              </w:rPr>
+              <w:jc w:val="center"/>
+              <w:rPr>
+                <w:rFonts w:ascii="Calibri" w:cs="Calibri" w:eastAsia="Calibri" w:hAnsi="Calibri"/>
+                <w:sz w:val="22"/>
+                <w:szCs w:val="22"/>
+              </w:rPr>
+            </w:pPr>
+            <w:r>
+              <w:rPr>
+                <w:rFonts w:ascii="Calibri" w:cs="Calibri" w:eastAsia="Calibri" w:hAnsi="Calibri"/>
+                <w:sz w:val="22"/>
+                <w:szCs w:val="22"/>
+                <w:rtl w:val="0"/>
+              </w:rPr>
+              <w:t xml:space="preserve">1</w:t>
             </w:r>
           </w:p>
         </w:tc>
@@ -6639,7 +6798,273 @@
             <w:pPr>
               <w:spacing w:line="254" w:lineRule="auto"/>
               <w:ind w:left="33" w:firstLine="0"/>
-              <w:jc w:val="right"/>
+              <w:jc w:val="center"/>
+              <w:rPr>
+                <w:rFonts w:ascii="Calibri" w:cs="Calibri" w:eastAsia="Calibri" w:hAnsi="Calibri"/>
+                <w:sz w:val="22"/>
+                <w:szCs w:val="22"/>
+              </w:rPr>
+            </w:pPr>
+            <w:r>
+              <w:rPr>
+                <w:rtl w:val="0"/>
+              </w:rPr>
+            </w:r>
+          </w:p>
+        </w:tc>
+        <w:tc>
+          <w:tcPr>
+            <w:tcBorders>
+              <w:bottom w:color="000000" w:space="0" w:sz="4" w:val="single"/>
+            </w:tcBorders>
+          </w:tcPr>
+          <w:p>
+            <w:pPr>
+              <w:spacing w:line="254" w:lineRule="auto"/>
+              <w:ind w:left="33" w:firstLine="0"/>
+              <w:rPr>
+                <w:rFonts w:ascii="Calibri" w:cs="Calibri" w:eastAsia="Calibri" w:hAnsi="Calibri"/>
+                <w:sz w:val="22"/>
+                <w:szCs w:val="22"/>
+              </w:rPr>
+            </w:pPr>
+            <w:r>
+              <w:rPr>
+                <w:rtl w:val="0"/>
+              </w:rPr>
+            </w:r>
+          </w:p>
+        </w:tc>
+      </w:tr>
+      <w:tr>
+        <w:trPr>
+          <w:trHeight w:val="454" w:hRule="atLeast"/>
+        </w:trPr>
+        <w:tc>
+          <w:tcPr>
+            <w:tcBorders>
+              <w:bottom w:color="000000" w:space="0" w:sz="4" w:val="single"/>
+            </w:tcBorders>
+          </w:tcPr>
+          <w:p>
+            <w:pPr>
+              <w:spacing w:line="254" w:lineRule="auto"/>
+              <w:ind w:left="33" w:firstLine="0"/>
+              <w:rPr>
+                <w:rFonts w:ascii="Calibri" w:cs="Calibri" w:eastAsia="Calibri" w:hAnsi="Calibri"/>
+                <w:sz w:val="22"/>
+                <w:szCs w:val="22"/>
+              </w:rPr>
+            </w:pPr>
+            <w:r>
+              <w:rPr>
+                <w:rFonts w:ascii="Calibri" w:cs="Calibri" w:eastAsia="Calibri" w:hAnsi="Calibri"/>
+                <w:sz w:val="22"/>
+                <w:szCs w:val="22"/>
+                <w:rtl w:val="0"/>
+              </w:rPr>
+              <w:t xml:space="preserve">5</w:t>
+            </w:r>
+          </w:p>
+        </w:tc>
+        <w:tc>
+          <w:tcPr>
+            <w:tcBorders>
+              <w:bottom w:color="000000" w:space="0" w:sz="4" w:val="single"/>
+            </w:tcBorders>
+          </w:tcPr>
+          <w:p>
+            <w:pPr>
+              <w:spacing w:line="254" w:lineRule="auto"/>
+              <w:rPr>
+                <w:rFonts w:ascii="Calibri" w:cs="Calibri" w:eastAsia="Calibri" w:hAnsi="Calibri"/>
+                <w:sz w:val="22"/>
+                <w:szCs w:val="22"/>
+              </w:rPr>
+            </w:pPr>
+            <w:r>
+              <w:rPr>
+                <w:rFonts w:ascii="Calibri" w:cs="Calibri" w:eastAsia="Calibri" w:hAnsi="Calibri"/>
+                <w:sz w:val="22"/>
+                <w:szCs w:val="22"/>
+                <w:rtl w:val="0"/>
+              </w:rPr>
+              <w:t xml:space="preserve">Implementation</w:t>
+            </w:r>
+          </w:p>
+        </w:tc>
+        <w:tc>
+          <w:tcPr>
+            <w:tcBorders>
+              <w:bottom w:color="000000" w:space="0" w:sz="4" w:val="single"/>
+            </w:tcBorders>
+          </w:tcPr>
+          <w:p>
+            <w:pPr>
+              <w:spacing w:line="254" w:lineRule="auto"/>
+              <w:ind w:left="33" w:firstLine="0"/>
+              <w:jc w:val="center"/>
+              <w:rPr>
+                <w:rFonts w:ascii="Calibri" w:cs="Calibri" w:eastAsia="Calibri" w:hAnsi="Calibri"/>
+                <w:sz w:val="22"/>
+                <w:szCs w:val="22"/>
+              </w:rPr>
+            </w:pPr>
+            <w:r>
+              <w:rPr>
+                <w:rFonts w:ascii="Calibri" w:cs="Calibri" w:eastAsia="Calibri" w:hAnsi="Calibri"/>
+                <w:sz w:val="22"/>
+                <w:szCs w:val="22"/>
+                <w:rtl w:val="0"/>
+              </w:rPr>
+              <w:t xml:space="preserve">1</w:t>
+            </w:r>
+          </w:p>
+        </w:tc>
+        <w:tc>
+          <w:tcPr>
+            <w:tcBorders>
+              <w:bottom w:color="000000" w:space="0" w:sz="4" w:val="single"/>
+            </w:tcBorders>
+          </w:tcPr>
+          <w:p>
+            <w:pPr>
+              <w:spacing w:line="254" w:lineRule="auto"/>
+              <w:ind w:left="33" w:firstLine="0"/>
+              <w:jc w:val="center"/>
+              <w:rPr>
+                <w:rFonts w:ascii="Calibri" w:cs="Calibri" w:eastAsia="Calibri" w:hAnsi="Calibri"/>
+                <w:sz w:val="22"/>
+                <w:szCs w:val="22"/>
+              </w:rPr>
+            </w:pPr>
+            <w:r>
+              <w:rPr>
+                <w:rtl w:val="0"/>
+              </w:rPr>
+            </w:r>
+          </w:p>
+        </w:tc>
+        <w:tc>
+          <w:tcPr>
+            <w:tcBorders>
+              <w:bottom w:color="000000" w:space="0" w:sz="4" w:val="single"/>
+            </w:tcBorders>
+          </w:tcPr>
+          <w:p>
+            <w:pPr>
+              <w:spacing w:line="254" w:lineRule="auto"/>
+              <w:ind w:left="33" w:firstLine="0"/>
+              <w:rPr>
+                <w:rFonts w:ascii="Calibri" w:cs="Calibri" w:eastAsia="Calibri" w:hAnsi="Calibri"/>
+                <w:sz w:val="22"/>
+                <w:szCs w:val="22"/>
+              </w:rPr>
+            </w:pPr>
+            <w:r>
+              <w:rPr>
+                <w:rtl w:val="0"/>
+              </w:rPr>
+            </w:r>
+          </w:p>
+        </w:tc>
+      </w:tr>
+      <w:tr>
+        <w:trPr>
+          <w:trHeight w:val="454" w:hRule="atLeast"/>
+        </w:trPr>
+        <w:tc>
+          <w:tcPr>
+            <w:tcBorders>
+              <w:bottom w:color="000000" w:space="0" w:sz="4" w:val="single"/>
+            </w:tcBorders>
+          </w:tcPr>
+          <w:p>
+            <w:pPr>
+              <w:spacing w:line="254" w:lineRule="auto"/>
+              <w:ind w:left="33" w:firstLine="0"/>
+              <w:rPr>
+                <w:rFonts w:ascii="Calibri" w:cs="Calibri" w:eastAsia="Calibri" w:hAnsi="Calibri"/>
+                <w:sz w:val="22"/>
+                <w:szCs w:val="22"/>
+              </w:rPr>
+            </w:pPr>
+            <w:r>
+              <w:rPr>
+                <w:rFonts w:ascii="Calibri" w:cs="Calibri" w:eastAsia="Calibri" w:hAnsi="Calibri"/>
+                <w:sz w:val="22"/>
+                <w:szCs w:val="22"/>
+                <w:rtl w:val="0"/>
+              </w:rPr>
+              <w:t xml:space="preserve">6</w:t>
+            </w:r>
+          </w:p>
+        </w:tc>
+        <w:tc>
+          <w:tcPr>
+            <w:tcBorders>
+              <w:bottom w:color="000000" w:space="0" w:sz="4" w:val="single"/>
+            </w:tcBorders>
+          </w:tcPr>
+          <w:p>
+            <w:pPr>
+              <w:spacing w:line="254" w:lineRule="auto"/>
+              <w:rPr>
+                <w:rFonts w:ascii="Calibri" w:cs="Calibri" w:eastAsia="Calibri" w:hAnsi="Calibri"/>
+                <w:sz w:val="22"/>
+                <w:szCs w:val="22"/>
+              </w:rPr>
+            </w:pPr>
+            <w:r>
+              <w:rPr>
+                <w:rFonts w:ascii="Calibri" w:cs="Calibri" w:eastAsia="Calibri" w:hAnsi="Calibri"/>
+                <w:sz w:val="22"/>
+                <w:szCs w:val="22"/>
+                <w:rtl w:val="0"/>
+              </w:rPr>
+              <w:t xml:space="preserve">Testing</w:t>
+            </w:r>
+          </w:p>
+        </w:tc>
+        <w:tc>
+          <w:tcPr>
+            <w:tcBorders>
+              <w:bottom w:color="000000" w:space="0" w:sz="4" w:val="single"/>
+            </w:tcBorders>
+          </w:tcPr>
+          <w:p>
+            <w:pPr>
+              <w:spacing w:line="254" w:lineRule="auto"/>
+              <w:ind w:left="33" w:firstLine="0"/>
+              <w:jc w:val="center"/>
+              <w:rPr>
+                <w:rFonts w:ascii="Calibri" w:cs="Calibri" w:eastAsia="Calibri" w:hAnsi="Calibri"/>
+                <w:sz w:val="22"/>
+                <w:szCs w:val="22"/>
+              </w:rPr>
+            </w:pPr>
+            <w:r>
+              <w:rPr>
+                <w:rFonts w:ascii="Calibri" w:cs="Calibri" w:eastAsia="Calibri" w:hAnsi="Calibri"/>
+                <w:sz w:val="22"/>
+                <w:szCs w:val="22"/>
+                <w:rtl w:val="0"/>
+              </w:rPr>
+              <w:t xml:space="preserve">2</w:t>
+            </w:r>
+          </w:p>
+        </w:tc>
+        <w:tc>
+          <w:tcPr>
+            <w:tcBorders>
+              <w:bottom w:color="000000" w:space="0" w:sz="4" w:val="single"/>
+            </w:tcBorders>
+          </w:tcPr>
+          <w:p>
+            <w:pPr>
+              <w:spacing w:line="254" w:lineRule="auto"/>
+              <w:ind w:left="33" w:firstLine="0"/>
+              <w:jc w:val="center"/>
               <w:rPr>
                 <w:rFonts w:ascii="Calibri" w:cs="Calibri" w:eastAsia="Calibri" w:hAnsi="Calibri"/>
                 <w:sz w:val="22"/>
@@ -6905,11 +7330,15 @@
               <w:jc w:val="center"/>
               <w:rPr>
                 <w:b w:val="1"/>
+                <w:sz w:val="22"/>
+                <w:szCs w:val="22"/>
               </w:rPr>
             </w:pPr>
             <w:r>
               <w:rPr>
                 <w:b w:val="1"/>
+                <w:sz w:val="22"/>
+                <w:szCs w:val="22"/>
                 <w:rtl w:val="0"/>
               </w:rPr>
               <w:t xml:space="preserve">#</w:t>
@@ -7021,6 +7450,129 @@
                 <w:rtl w:val="0"/>
               </w:rPr>
               <w:t xml:space="preserve"> Response Plans</w:t>
+            </w:r>
+          </w:p>
+        </w:tc>
+      </w:tr>
+      <w:tr>
+        <w:trPr>
+          <w:trHeight w:val="435" w:hRule="atLeast"/>
+        </w:trPr>
+        <w:tc>
+          <w:tcPr/>
+          <w:p>
+            <w:pPr>
+              <w:spacing w:line="254" w:lineRule="auto"/>
+              <w:ind w:left="33" w:firstLine="0"/>
+              <w:jc w:val="center"/>
+              <w:rPr>
+                <w:rFonts w:ascii="Calibri" w:cs="Calibri" w:eastAsia="Calibri" w:hAnsi="Calibri"/>
+                <w:sz w:val="22"/>
+                <w:szCs w:val="22"/>
+              </w:rPr>
+            </w:pPr>
+            <w:r>
+              <w:rPr>
+                <w:rFonts w:ascii="Calibri" w:cs="Calibri" w:eastAsia="Calibri" w:hAnsi="Calibri"/>
+                <w:sz w:val="22"/>
+                <w:szCs w:val="22"/>
+                <w:rtl w:val="0"/>
+              </w:rPr>
+              <w:t xml:space="preserve">1</w:t>
+            </w:r>
+          </w:p>
+        </w:tc>
+        <w:tc>
+          <w:tcPr/>
+          <w:p>
+            <w:pPr>
+              <w:spacing w:line="254" w:lineRule="auto"/>
+              <w:ind w:left="33" w:firstLine="0"/>
+              <w:rPr>
+                <w:rFonts w:ascii="Calibri" w:cs="Calibri" w:eastAsia="Calibri" w:hAnsi="Calibri"/>
+                <w:sz w:val="22"/>
+                <w:szCs w:val="22"/>
+              </w:rPr>
+            </w:pPr>
+            <w:r>
+              <w:rPr>
+                <w:rFonts w:ascii="Calibri" w:cs="Calibri" w:eastAsia="Calibri" w:hAnsi="Calibri"/>
+                <w:sz w:val="22"/>
+                <w:szCs w:val="22"/>
+                <w:rtl w:val="0"/>
+              </w:rPr>
+              <w:t xml:space="preserve">Time Risks</w:t>
+            </w:r>
+          </w:p>
+        </w:tc>
+        <w:tc>
+          <w:tcPr/>
+          <w:p>
+            <w:pPr>
+              <w:spacing w:line="254" w:lineRule="auto"/>
+              <w:ind w:left="33" w:firstLine="0"/>
+              <w:jc w:val="center"/>
+              <w:rPr>
+                <w:rFonts w:ascii="Calibri" w:cs="Calibri" w:eastAsia="Calibri" w:hAnsi="Calibri"/>
+                <w:sz w:val="22"/>
+                <w:szCs w:val="22"/>
+              </w:rPr>
+            </w:pPr>
+            <w:r>
+              <w:rPr>
+                <w:rFonts w:ascii="Calibri" w:cs="Calibri" w:eastAsia="Calibri" w:hAnsi="Calibri"/>
+                <w:sz w:val="22"/>
+                <w:szCs w:val="22"/>
+                <w:rtl w:val="0"/>
+              </w:rPr>
+              <w:t xml:space="preserve">High</w:t>
+            </w:r>
+          </w:p>
+        </w:tc>
+        <w:tc>
+          <w:tcPr/>
+          <w:p>
+            <w:pPr>
+              <w:spacing w:line="254" w:lineRule="auto"/>
+              <w:ind w:left="33" w:firstLine="0"/>
+              <w:jc w:val="center"/>
+              <w:rPr>
+                <w:rFonts w:ascii="Calibri" w:cs="Calibri" w:eastAsia="Calibri" w:hAnsi="Calibri"/>
+                <w:sz w:val="22"/>
+                <w:szCs w:val="22"/>
+              </w:rPr>
+            </w:pPr>
+            <w:r>
+              <w:rPr>
+                <w:rFonts w:ascii="Calibri" w:cs="Calibri" w:eastAsia="Calibri" w:hAnsi="Calibri"/>
+                <w:sz w:val="22"/>
+                <w:szCs w:val="22"/>
+                <w:rtl w:val="0"/>
+              </w:rPr>
+              <w:t xml:space="preserve">40%</w:t>
+            </w:r>
+          </w:p>
+        </w:tc>
+        <w:tc>
+          <w:tcPr/>
+          <w:p>
+            <w:pPr>
+              <w:spacing w:line="254" w:lineRule="auto"/>
+              <w:ind w:left="0" w:firstLine="0"/>
+              <w:rPr>
+                <w:rFonts w:ascii="Calibri" w:cs="Calibri" w:eastAsia="Calibri" w:hAnsi="Calibri"/>
+                <w:sz w:val="22"/>
+                <w:szCs w:val="22"/>
+              </w:rPr>
+            </w:pPr>
+            <w:r>
+              <w:rPr>
+                <w:rFonts w:ascii="Calibri" w:cs="Calibri" w:eastAsia="Calibri" w:hAnsi="Calibri"/>
+                <w:sz w:val="22"/>
+                <w:szCs w:val="22"/>
+                <w:rtl w:val="0"/>
+              </w:rPr>
+              <w:t xml:space="preserve">Our team does not have good time management skills</w:t>
             </w:r>
           </w:p>
         </w:tc>
@@ -7049,7 +7601,7 @@
                 <w:szCs w:val="22"/>
                 <w:rtl w:val="0"/>
               </w:rPr>
-              <w:t xml:space="preserve">1</w:t>
+              <w:t xml:space="preserve">2</w:t>
             </w:r>
           </w:p>
         </w:tc>
@@ -7072,7 +7624,7 @@
                 <w:szCs w:val="22"/>
                 <w:rtl w:val="0"/>
               </w:rPr>
-              <w:t xml:space="preserve">Time Risks</w:t>
+              <w:t xml:space="preserve">Technology Risks</w:t>
             </w:r>
           </w:p>
         </w:tc>
@@ -7082,16 +7634,21 @@
             <w:pPr>
               <w:spacing w:line="254" w:lineRule="auto"/>
               <w:ind w:left="33" w:firstLine="0"/>
-              <w:rPr>
-                <w:rFonts w:ascii="Calibri" w:cs="Calibri" w:eastAsia="Calibri" w:hAnsi="Calibri"/>
-                <w:sz w:val="22"/>
-                <w:szCs w:val="22"/>
-              </w:rPr>
-            </w:pPr>
-            <w:r>
-              <w:rPr>
-                <w:rtl w:val="0"/>
-              </w:rPr>
+              <w:jc w:val="center"/>
+              <w:rPr>
+                <w:rFonts w:ascii="Calibri" w:cs="Calibri" w:eastAsia="Calibri" w:hAnsi="Calibri"/>
+                <w:sz w:val="22"/>
+                <w:szCs w:val="22"/>
+              </w:rPr>
+            </w:pPr>
+            <w:r>
+              <w:rPr>
+                <w:rFonts w:ascii="Calibri" w:cs="Calibri" w:eastAsia="Calibri" w:hAnsi="Calibri"/>
+                <w:sz w:val="22"/>
+                <w:szCs w:val="22"/>
+                <w:rtl w:val="0"/>
+              </w:rPr>
+              <w:t xml:space="preserve">High</w:t>
             </w:r>
           </w:p>
         </w:tc>
@@ -7101,16 +7658,21 @@
             <w:pPr>
               <w:spacing w:line="254" w:lineRule="auto"/>
               <w:ind w:left="33" w:firstLine="0"/>
-              <w:rPr>
-                <w:rFonts w:ascii="Calibri" w:cs="Calibri" w:eastAsia="Calibri" w:hAnsi="Calibri"/>
-                <w:sz w:val="22"/>
-                <w:szCs w:val="22"/>
-              </w:rPr>
-            </w:pPr>
-            <w:r>
-              <w:rPr>
-                <w:rtl w:val="0"/>
-              </w:rPr>
+              <w:jc w:val="center"/>
+              <w:rPr>
+                <w:rFonts w:ascii="Calibri" w:cs="Calibri" w:eastAsia="Calibri" w:hAnsi="Calibri"/>
+                <w:sz w:val="22"/>
+                <w:szCs w:val="22"/>
+              </w:rPr>
+            </w:pPr>
+            <w:r>
+              <w:rPr>
+                <w:rFonts w:ascii="Calibri" w:cs="Calibri" w:eastAsia="Calibri" w:hAnsi="Calibri"/>
+                <w:sz w:val="22"/>
+                <w:szCs w:val="22"/>
+                <w:rtl w:val="0"/>
+              </w:rPr>
+              <w:t xml:space="preserve">30%</w:t>
             </w:r>
           </w:p>
         </w:tc>
@@ -7133,7 +7695,7 @@
                 <w:szCs w:val="22"/>
                 <w:rtl w:val="0"/>
               </w:rPr>
-              <w:t xml:space="preserve"> </w:t>
+              <w:t xml:space="preserve">Our team is not familiar with flutter</w:t>
             </w:r>
           </w:p>
         </w:tc>
@@ -7151,14 +7713,18 @@
               <w:jc w:val="center"/>
               <w:rPr>
                 <w:rFonts w:ascii="Calibri" w:cs="Calibri" w:eastAsia="Calibri" w:hAnsi="Calibri"/>
-              </w:rPr>
-            </w:pPr>
-            <w:r>
-              <w:rPr>
-                <w:rFonts w:ascii="Calibri" w:cs="Calibri" w:eastAsia="Calibri" w:hAnsi="Calibri"/>
-                <w:rtl w:val="0"/>
-              </w:rPr>
-              <w:t xml:space="preserve">2</w:t>
+                <w:sz w:val="22"/>
+                <w:szCs w:val="22"/>
+              </w:rPr>
+            </w:pPr>
+            <w:r>
+              <w:rPr>
+                <w:rFonts w:ascii="Calibri" w:cs="Calibri" w:eastAsia="Calibri" w:hAnsi="Calibri"/>
+                <w:sz w:val="22"/>
+                <w:szCs w:val="22"/>
+                <w:rtl w:val="0"/>
+              </w:rPr>
+              <w:t xml:space="preserve">3</w:t>
             </w:r>
           </w:p>
         </w:tc>
@@ -7181,7 +7747,7 @@
                 <w:szCs w:val="22"/>
                 <w:rtl w:val="0"/>
               </w:rPr>
-              <w:t xml:space="preserve">Technology Risks</w:t>
+              <w:t xml:space="preserve">Scope change</w:t>
             </w:r>
           </w:p>
         </w:tc>
@@ -7191,12 +7757,21 @@
             <w:pPr>
               <w:spacing w:line="254" w:lineRule="auto"/>
               <w:ind w:left="33" w:firstLine="0"/>
-              <w:rPr/>
-            </w:pPr>
-            <w:r>
-              <w:rPr>
-                <w:rtl w:val="0"/>
-              </w:rPr>
+              <w:jc w:val="center"/>
+              <w:rPr>
+                <w:rFonts w:ascii="Calibri" w:cs="Calibri" w:eastAsia="Calibri" w:hAnsi="Calibri"/>
+                <w:sz w:val="22"/>
+                <w:szCs w:val="22"/>
+              </w:rPr>
+            </w:pPr>
+            <w:r>
+              <w:rPr>
+                <w:rFonts w:ascii="Calibri" w:cs="Calibri" w:eastAsia="Calibri" w:hAnsi="Calibri"/>
+                <w:sz w:val="22"/>
+                <w:szCs w:val="22"/>
+                <w:rtl w:val="0"/>
+              </w:rPr>
+              <w:t xml:space="preserve">High</w:t>
             </w:r>
           </w:p>
         </w:tc>
@@ -7206,12 +7781,21 @@
             <w:pPr>
               <w:spacing w:line="254" w:lineRule="auto"/>
               <w:ind w:left="33" w:firstLine="0"/>
-              <w:rPr/>
-            </w:pPr>
-            <w:r>
-              <w:rPr>
-                <w:rtl w:val="0"/>
-              </w:rPr>
+              <w:jc w:val="center"/>
+              <w:rPr>
+                <w:rFonts w:ascii="Calibri" w:cs="Calibri" w:eastAsia="Calibri" w:hAnsi="Calibri"/>
+                <w:sz w:val="22"/>
+                <w:szCs w:val="22"/>
+              </w:rPr>
+            </w:pPr>
+            <w:r>
+              <w:rPr>
+                <w:rFonts w:ascii="Calibri" w:cs="Calibri" w:eastAsia="Calibri" w:hAnsi="Calibri"/>
+                <w:sz w:val="22"/>
+                <w:szCs w:val="22"/>
+                <w:rtl w:val="0"/>
+              </w:rPr>
+              <w:t xml:space="preserve">30%</w:t>
             </w:r>
           </w:p>
         </w:tc>
@@ -7221,12 +7805,20 @@
             <w:pPr>
               <w:spacing w:line="254" w:lineRule="auto"/>
               <w:ind w:left="33" w:firstLine="0"/>
-              <w:rPr/>
-            </w:pPr>
-            <w:r>
-              <w:rPr>
-                <w:rtl w:val="0"/>
-              </w:rPr>
+              <w:rPr>
+                <w:rFonts w:ascii="Calibri" w:cs="Calibri" w:eastAsia="Calibri" w:hAnsi="Calibri"/>
+                <w:sz w:val="22"/>
+                <w:szCs w:val="22"/>
+              </w:rPr>
+            </w:pPr>
+            <w:r>
+              <w:rPr>
+                <w:rFonts w:ascii="Calibri" w:cs="Calibri" w:eastAsia="Calibri" w:hAnsi="Calibri"/>
+                <w:sz w:val="22"/>
+                <w:szCs w:val="22"/>
+                <w:rtl w:val="0"/>
+              </w:rPr>
+              <w:t xml:space="preserve">Our team have to change scope of the project after the review</w:t>
             </w:r>
           </w:p>
         </w:tc>
@@ -7274,7 +7866,7 @@
         <w:rPr>
           <w:rtl w:val="0"/>
         </w:rPr>
-        <w:t xml:space="preserve">Agile project management aims to mold an organization to fluidly respond to changes or developments in projects as they occur, rather than follow a fixed set of linear criteria.</w:t>
+        <w:t xml:space="preserve">Scrum will be applied to this project because of the flexibility with changes that occur in the development.</w:t>
       </w:r>
       <w:r>
         <w:rPr>
@@ -7298,7 +7890,23 @@
     </w:p>
     <w:p>
       <w:pPr>
+        <w:jc w:val="center"/>
         <w:rPr>
+          <w:i w:val="1"/>
+          <w:color w:val="0000ff"/>
+        </w:rPr>
+      </w:pPr>
+      <w:r>
+        <w:rPr>
+          <w:rtl w:val="0"/>
+        </w:rPr>
+      </w:r>
+    </w:p>
+    <w:p>
+      <w:pPr>
+        <w:jc w:val="center"/>
+        <w:rPr>
+          <w:i w:val="1"/>
           <w:color w:val="0000ff"/>
         </w:rPr>
       </w:pPr>
@@ -7309,14 +7917,14 @@
         </w:rPr>
         <w:drawing>
           <wp:inline distB="114300" distT="114300" distL="114300" distR="114300">
-            <wp:extent cx="4271963" cy="3829050"/>
+            <wp:extent cx="5746440" cy="2717800"/>
             <wp:effectExtent b="0" l="0" r="0" t="0"/>
-            <wp:docPr id="1" name="image1.png"/>
+            <wp:docPr id="4" name="image4.png"/>
             <a:graphic>
               <a:graphicData uri="http://schemas.openxmlformats.org/drawingml/2006/picture">
                 <pic:pic>
                   <pic:nvPicPr>
-                    <pic:cNvPr id="0" name="image1.png"/>
+                    <pic:cNvPr id="0" name="image4.png"/>
                     <pic:cNvPicPr preferRelativeResize="0"/>
                   </pic:nvPicPr>
                   <pic:blipFill>
@@ -7329,7 +7937,7 @@
                   <pic:spPr>
                     <a:xfrm>
                       <a:off x="0" y="0"/>
-                      <a:ext cx="4271963" cy="3829050"/>
+                      <a:ext cx="5746440" cy="2717800"/>
                     </a:xfrm>
                     <a:prstGeom prst="rect"/>
                     <a:ln/>
@@ -7340,6 +7948,181 @@
           </wp:inline>
         </w:drawing>
       </w:r>
+      <w:r>
+        <w:rPr>
+          <w:rtl w:val="0"/>
+        </w:rPr>
+      </w:r>
+      <w:r>
+        <mc:AlternateContent>
+          <mc:Choice Requires="wpg">
+            <w:drawing>
+              <wp:anchor allowOverlap="1" behindDoc="0" distB="114300" distT="114300" distL="114300" distR="114300" hidden="0" layoutInCell="1" locked="0" relativeHeight="0" simplePos="0">
+                <wp:simplePos x="0" y="0"/>
+                <wp:positionH relativeFrom="column">
+                  <wp:posOffset>1581150</wp:posOffset>
+                </wp:positionH>
+                <wp:positionV relativeFrom="paragraph">
+                  <wp:posOffset>2903867</wp:posOffset>
+                </wp:positionV>
+                <wp:extent cx="2590800" cy="352425"/>
+                <wp:effectExtent b="0" l="0" r="0" t="0"/>
+                <wp:wrapSquare wrapText="bothSides" distB="114300" distT="114300" distL="114300" distR="114300"/>
+                <wp:docPr id="1" name=""/>
+                <a:graphic>
+                  <a:graphicData uri="http://schemas.microsoft.com/office/word/2010/wordprocessingShape">
+                    <wps:wsp>
+                      <wps:cNvSpPr txBox="1"/>
+                      <wps:cNvPr id="2" name="Shape 2"/>
+                      <wps:spPr>
+                        <a:xfrm>
+                          <a:off x="1909475" y="419625"/>
+                          <a:ext cx="2571600" cy="331200"/>
+                        </a:xfrm>
+                        <a:prstGeom prst="rect">
+                          <a:avLst/>
+                        </a:prstGeom>
+                        <a:noFill/>
+                        <a:ln>
+                          <a:noFill/>
+                        </a:ln>
+                      </wps:spPr>
+                      <wps:txbx>
+                        <w:txbxContent>
+                          <w:p>
+                            <w:pPr>
+                              <w:spacing w:after="0" w:before="0" w:line="240"/>
+                              <w:ind w:left="0" w:right="0" w:firstLine="0"/>
+                              <w:jc w:val="center"/>
+                              <w:textDirection w:val="btLr"/>
+                            </w:pPr>
+                            <w:r>
+                              <w:rPr>
+                                <w:rFonts w:ascii="Calibri" w:cs="Calibri" w:eastAsia="Calibri" w:hAnsi="Calibri"/>
+                                <w:b w:val="0"/>
+                                <w:i w:val="1"/>
+                                <w:smallCaps w:val="0"/>
+                                <w:strike w:val="0"/>
+                                <w:color w:val="000000"/>
+                                <w:sz w:val="22"/>
+                                <w:vertAlign w:val="baseline"/>
+                              </w:rPr>
+                              <w:t xml:space="preserve">Figure 1: Scrum framework</w:t>
+                            </w:r>
+                          </w:p>
+                        </w:txbxContent>
+                      </wps:txbx>
+                      <wps:bodyPr anchorCtr="0" anchor="t" bIns="91425" lIns="91425" spcFirstLastPara="1" rIns="91425" wrap="square" tIns="91425">
+                        <a:noAutofit/>
+                      </wps:bodyPr>
+                    </wps:wsp>
+                  </a:graphicData>
+                </a:graphic>
+              </wp:anchor>
+            </w:drawing>
+          </mc:Choice>
+          <mc:Fallback>
+            <w:drawing>
+              <wp:anchor allowOverlap="1" behindDoc="0" distB="114300" distT="114300" distL="114300" distR="114300" hidden="0" layoutInCell="1" locked="0" relativeHeight="0" simplePos="0">
+                <wp:simplePos x="0" y="0"/>
+                <wp:positionH relativeFrom="column">
+                  <wp:posOffset>1581150</wp:posOffset>
+                </wp:positionH>
+                <wp:positionV relativeFrom="paragraph">
+                  <wp:posOffset>2903867</wp:posOffset>
+                </wp:positionV>
+                <wp:extent cx="2590800" cy="352425"/>
+                <wp:effectExtent b="0" l="0" r="0" t="0"/>
+                <wp:wrapSquare wrapText="bothSides" distB="114300" distT="114300" distL="114300" distR="114300"/>
+                <wp:docPr id="1" name="image1.png"/>
+                <a:graphic>
+                  <a:graphicData uri="http://schemas.openxmlformats.org/drawingml/2006/picture">
+                    <pic:pic>
+                      <pic:nvPicPr>
+                        <pic:cNvPr id="0" name="image1.png"/>
+                        <pic:cNvPicPr preferRelativeResize="0"/>
+                      </pic:nvPicPr>
+                      <pic:blipFill>
+                        <a:blip r:embed="rId8"/>
+                        <a:srcRect/>
+                        <a:stretch>
+                          <a:fillRect/>
+                        </a:stretch>
+                      </pic:blipFill>
+                      <pic:spPr>
+                        <a:xfrm>
+                          <a:off x="0" y="0"/>
+                          <a:ext cx="2590800" cy="352425"/>
+                        </a:xfrm>
+                        <a:prstGeom prst="rect"/>
+                        <a:ln/>
+                      </pic:spPr>
+                    </pic:pic>
+                  </a:graphicData>
+                </a:graphic>
+              </wp:anchor>
+            </w:drawing>
+          </mc:Fallback>
+        </mc:AlternateContent>
+      </w:r>
+    </w:p>
+    <w:p>
+      <w:pPr>
+        <w:jc w:val="center"/>
+        <w:rPr>
+          <w:i w:val="1"/>
+          <w:color w:val="0000ff"/>
+        </w:rPr>
+      </w:pPr>
+      <w:r>
+        <w:rPr>
+          <w:rtl w:val="0"/>
+        </w:rPr>
+      </w:r>
+    </w:p>
+    <w:p>
+      <w:pPr>
+        <w:jc w:val="left"/>
+        <w:rPr/>
+      </w:pPr>
+      <w:r>
+        <w:rPr>
+          <w:rtl w:val="0"/>
+        </w:rPr>
+      </w:r>
+    </w:p>
+    <w:p>
+      <w:pPr>
+        <w:jc w:val="left"/>
+        <w:rPr/>
+      </w:pPr>
+      <w:r>
+        <w:rPr>
+          <w:rtl w:val="0"/>
+        </w:rPr>
+        <w:t xml:space="preserve">Reference:  </w:t>
+      </w:r>
+      <w:hyperlink r:id="rId9">
+        <w:r>
+          <w:rPr>
+            <w:color w:val="1155cc"/>
+            <w:u w:val="single"/>
+            <w:rtl w:val="0"/>
+          </w:rPr>
+          <w:t xml:space="preserve">https://www.tuleap.org/agile/agile-scrum-in-10-minutes/</w:t>
+        </w:r>
+      </w:hyperlink>
+      <w:r>
+        <w:rPr>
+          <w:rtl w:val="0"/>
+        </w:rPr>
+      </w:r>
+    </w:p>
+    <w:p>
+      <w:pPr>
+        <w:jc w:val="left"/>
+        <w:rPr/>
+      </w:pPr>
       <w:r>
         <w:rPr>
           <w:rtl w:val="0"/>
@@ -7976,6 +8759,16 @@
             </w:pPr>
             <w:r>
               <w:rPr>
+                <w:rFonts w:ascii="Calibri" w:cs="Calibri" w:eastAsia="Calibri" w:hAnsi="Calibri"/>
+                <w:sz w:val="22"/>
+                <w:szCs w:val="22"/>
+                <w:highlight w:val="white"/>
+                <w:rtl w:val="0"/>
+              </w:rPr>
+              <w:t xml:space="preserve">7 days</w:t>
+            </w:r>
+            <w:r>
+              <w:rPr>
                 <w:rtl w:val="0"/>
               </w:rPr>
             </w:r>
@@ -8267,6 +9060,16 @@
                 <w:vertAlign w:val="baseline"/>
               </w:rPr>
             </w:pPr>
+            <w:r>
+              <w:rPr>
+                <w:rFonts w:ascii="Calibri" w:cs="Calibri" w:eastAsia="Calibri" w:hAnsi="Calibri"/>
+                <w:sz w:val="22"/>
+                <w:szCs w:val="22"/>
+                <w:highlight w:val="white"/>
+                <w:rtl w:val="0"/>
+              </w:rPr>
+              <w:t xml:space="preserve">7 days</w:t>
+            </w:r>
             <w:r>
               <w:rPr>
                 <w:rtl w:val="0"/>
@@ -8367,7 +9170,7 @@
     <w:tbl>
       <w:tblPr>
         <w:tblStyle w:val="Table8"/>
-        <w:tblW w:w="8647.0" w:type="dxa"/>
+        <w:tblW w:w="7810.0" w:type="dxa"/>
         <w:jc w:val="left"/>
         <w:tblInd w:w="137.0" w:type="dxa"/>
         <w:tblBorders>
@@ -8384,16 +9187,14 @@
       <w:tblGrid>
         <w:gridCol w:w="425"/>
         <w:gridCol w:w="1985"/>
-        <w:gridCol w:w="850"/>
-        <w:gridCol w:w="1134"/>
-        <w:gridCol w:w="4253"/>
+        <w:gridCol w:w="1455"/>
+        <w:gridCol w:w="3945"/>
         <w:tblGridChange w:id="0">
           <w:tblGrid>
             <w:gridCol w:w="425"/>
             <w:gridCol w:w="1985"/>
-            <w:gridCol w:w="850"/>
-            <w:gridCol w:w="1134"/>
-            <w:gridCol w:w="4253"/>
+            <w:gridCol w:w="1455"/>
+            <w:gridCol w:w="3945"/>
           </w:tblGrid>
         </w:tblGridChange>
       </w:tblGrid>
@@ -8480,33 +9281,6 @@
                 <w:szCs w:val="22"/>
                 <w:rtl w:val="0"/>
               </w:rPr>
-              <w:t xml:space="preserve">Effort</w:t>
-            </w:r>
-          </w:p>
-        </w:tc>
-        <w:tc>
-          <w:tcPr>
-            <w:shd w:fill="ffe8e1" w:val="clear"/>
-          </w:tcPr>
-          <w:p>
-            <w:pPr>
-              <w:spacing w:line="254" w:lineRule="auto"/>
-              <w:ind w:left="107" w:hanging="107"/>
-              <w:rPr>
-                <w:rFonts w:ascii="Calibri" w:cs="Calibri" w:eastAsia="Calibri" w:hAnsi="Calibri"/>
-                <w:b w:val="1"/>
-                <w:sz w:val="22"/>
-                <w:szCs w:val="22"/>
-              </w:rPr>
-            </w:pPr>
-            <w:r>
-              <w:rPr>
-                <w:rFonts w:ascii="Calibri" w:cs="Calibri" w:eastAsia="Calibri" w:hAnsi="Calibri"/>
-                <w:b w:val="1"/>
-                <w:sz w:val="22"/>
-                <w:szCs w:val="22"/>
-                <w:rtl w:val="0"/>
-              </w:rPr>
               <w:t xml:space="preserve">Due Date</w:t>
             </w:r>
           </w:p>
@@ -8604,8 +9378,12 @@
             </w:pPr>
             <w:r>
               <w:rPr>
-                <w:rtl w:val="0"/>
-              </w:rPr>
+                <w:rFonts w:ascii="Calibri" w:cs="Calibri" w:eastAsia="Calibri" w:hAnsi="Calibri"/>
+                <w:sz w:val="22"/>
+                <w:szCs w:val="22"/>
+                <w:rtl w:val="0"/>
+              </w:rPr>
+              <w:t xml:space="preserve">15/09/2020</w:t>
             </w:r>
           </w:p>
         </w:tc>
@@ -8614,36 +9392,21 @@
           <w:p>
             <w:pPr>
               <w:spacing w:line="254" w:lineRule="auto"/>
-              <w:ind w:left="33" w:firstLine="0"/>
-              <w:rPr>
-                <w:rFonts w:ascii="Calibri" w:cs="Calibri" w:eastAsia="Calibri" w:hAnsi="Calibri"/>
-                <w:sz w:val="22"/>
-                <w:szCs w:val="22"/>
-              </w:rPr>
-            </w:pPr>
-            <w:r>
-              <w:rPr>
-                <w:rtl w:val="0"/>
-              </w:rPr>
-            </w:r>
-          </w:p>
-        </w:tc>
-        <w:tc>
-          <w:tcPr/>
-          <w:p>
-            <w:pPr>
-              <w:spacing w:line="254" w:lineRule="auto"/>
-              <w:ind w:left="33" w:firstLine="0"/>
-              <w:rPr>
-                <w:rFonts w:ascii="Calibri" w:cs="Calibri" w:eastAsia="Calibri" w:hAnsi="Calibri"/>
-                <w:sz w:val="22"/>
-                <w:szCs w:val="22"/>
-              </w:rPr>
-            </w:pPr>
-            <w:r>
-              <w:rPr>
-                <w:rtl w:val="0"/>
-              </w:rPr>
+              <w:ind w:left="0" w:firstLine="0"/>
+              <w:rPr>
+                <w:rFonts w:ascii="Calibri" w:cs="Calibri" w:eastAsia="Calibri" w:hAnsi="Calibri"/>
+                <w:sz w:val="22"/>
+                <w:szCs w:val="22"/>
+              </w:rPr>
+            </w:pPr>
+            <w:r>
+              <w:rPr>
+                <w:rFonts w:ascii="Calibri" w:cs="Calibri" w:eastAsia="Calibri" w:hAnsi="Calibri"/>
+                <w:sz w:val="22"/>
+                <w:szCs w:val="22"/>
+                <w:rtl w:val="0"/>
+              </w:rPr>
+              <w:t xml:space="preserve">Planning a task plan, the targets to perform</w:t>
             </w:r>
           </w:p>
         </w:tc>
@@ -8695,7 +9458,7 @@
                 <w:szCs w:val="22"/>
                 <w:rtl w:val="0"/>
               </w:rPr>
-              <w:t xml:space="preserve">SRS</w:t>
+              <w:t xml:space="preserve">Use case diagram</w:t>
             </w:r>
           </w:p>
         </w:tc>
@@ -8713,8 +9476,12 @@
             </w:pPr>
             <w:r>
               <w:rPr>
-                <w:rtl w:val="0"/>
-              </w:rPr>
+                <w:rFonts w:ascii="Calibri" w:cs="Calibri" w:eastAsia="Calibri" w:hAnsi="Calibri"/>
+                <w:sz w:val="22"/>
+                <w:szCs w:val="22"/>
+                <w:rtl w:val="0"/>
+              </w:rPr>
+              <w:t xml:space="preserve">25/09/2020</w:t>
             </w:r>
           </w:p>
         </w:tc>
@@ -8732,27 +9499,12 @@
             </w:pPr>
             <w:r>
               <w:rPr>
-                <w:rtl w:val="0"/>
-              </w:rPr>
-            </w:r>
-          </w:p>
-        </w:tc>
-        <w:tc>
-          <w:tcPr/>
-          <w:p>
-            <w:pPr>
-              <w:spacing w:line="254" w:lineRule="auto"/>
-              <w:ind w:left="33" w:firstLine="0"/>
-              <w:rPr>
-                <w:rFonts w:ascii="Calibri" w:cs="Calibri" w:eastAsia="Calibri" w:hAnsi="Calibri"/>
-                <w:sz w:val="22"/>
-                <w:szCs w:val="22"/>
-              </w:rPr>
-            </w:pPr>
-            <w:r>
-              <w:rPr>
-                <w:rtl w:val="0"/>
-              </w:rPr>
+                <w:rFonts w:ascii="Calibri" w:cs="Calibri" w:eastAsia="Calibri" w:hAnsi="Calibri"/>
+                <w:sz w:val="22"/>
+                <w:szCs w:val="22"/>
+                <w:rtl w:val="0"/>
+              </w:rPr>
+              <w:t xml:space="preserve">Use case diagram, Business rule, use case specification</w:t>
             </w:r>
           </w:p>
         </w:tc>
@@ -8804,7 +9556,7 @@
                 <w:szCs w:val="22"/>
                 <w:rtl w:val="0"/>
               </w:rPr>
-              <w:t xml:space="preserve">Design</w:t>
+              <w:t xml:space="preserve">ERD</w:t>
             </w:r>
           </w:p>
         </w:tc>
@@ -8822,8 +9574,12 @@
             </w:pPr>
             <w:r>
               <w:rPr>
-                <w:rtl w:val="0"/>
-              </w:rPr>
+                <w:rFonts w:ascii="Calibri" w:cs="Calibri" w:eastAsia="Calibri" w:hAnsi="Calibri"/>
+                <w:sz w:val="22"/>
+                <w:szCs w:val="22"/>
+                <w:rtl w:val="0"/>
+              </w:rPr>
+              <w:t xml:space="preserve">30/09/2020</w:t>
             </w:r>
           </w:p>
         </w:tc>
@@ -8841,31 +9597,12 @@
             </w:pPr>
             <w:r>
               <w:rPr>
-                <w:rtl w:val="0"/>
-              </w:rPr>
-            </w:r>
-          </w:p>
-        </w:tc>
-        <w:tc>
-          <w:tcPr/>
-          <w:p>
-            <w:pPr>
-              <w:spacing w:line="254" w:lineRule="auto"/>
-              <w:ind w:left="33" w:firstLine="0"/>
-              <w:rPr>
-                <w:rFonts w:ascii="Calibri" w:cs="Calibri" w:eastAsia="Calibri" w:hAnsi="Calibri"/>
-                <w:sz w:val="22"/>
-                <w:szCs w:val="22"/>
-              </w:rPr>
-            </w:pPr>
-            <w:r>
-              <w:rPr>
-                <w:rFonts w:ascii="Calibri" w:cs="Calibri" w:eastAsia="Calibri" w:hAnsi="Calibri"/>
-                <w:sz w:val="22"/>
-                <w:szCs w:val="22"/>
-                <w:rtl w:val="0"/>
-              </w:rPr>
-              <w:t xml:space="preserve">Architecture Design,ERD, Database</w:t>
+                <w:rFonts w:ascii="Calibri" w:cs="Calibri" w:eastAsia="Calibri" w:hAnsi="Calibri"/>
+                <w:sz w:val="22"/>
+                <w:szCs w:val="22"/>
+                <w:rtl w:val="0"/>
+              </w:rPr>
+              <w:t xml:space="preserve">Physical ERD</w:t>
             </w:r>
           </w:p>
         </w:tc>
@@ -8917,7 +9654,7 @@
                 <w:szCs w:val="22"/>
                 <w:rtl w:val="0"/>
               </w:rPr>
-              <w:t xml:space="preserve">Code Package</w:t>
+              <w:t xml:space="preserve">Database</w:t>
             </w:r>
           </w:p>
         </w:tc>
@@ -8935,8 +9672,12 @@
             </w:pPr>
             <w:r>
               <w:rPr>
-                <w:rtl w:val="0"/>
-              </w:rPr>
+                <w:rFonts w:ascii="Calibri" w:cs="Calibri" w:eastAsia="Calibri" w:hAnsi="Calibri"/>
+                <w:sz w:val="22"/>
+                <w:szCs w:val="22"/>
+                <w:rtl w:val="0"/>
+              </w:rPr>
+              <w:t xml:space="preserve">1/10/2020</w:t>
             </w:r>
           </w:p>
         </w:tc>
@@ -8956,29 +9697,6 @@
               <w:rPr>
                 <w:rtl w:val="0"/>
               </w:rPr>
-            </w:r>
-          </w:p>
-        </w:tc>
-        <w:tc>
-          <w:tcPr/>
-          <w:p>
-            <w:pPr>
-              <w:spacing w:line="254" w:lineRule="auto"/>
-              <w:ind w:left="33" w:firstLine="0"/>
-              <w:rPr>
-                <w:rFonts w:ascii="Calibri" w:cs="Calibri" w:eastAsia="Calibri" w:hAnsi="Calibri"/>
-                <w:sz w:val="22"/>
-                <w:szCs w:val="22"/>
-              </w:rPr>
-            </w:pPr>
-            <w:r>
-              <w:rPr>
-                <w:rFonts w:ascii="Calibri" w:cs="Calibri" w:eastAsia="Calibri" w:hAnsi="Calibri"/>
-                <w:sz w:val="22"/>
-                <w:szCs w:val="22"/>
-                <w:rtl w:val="0"/>
-              </w:rPr>
-              <w:t xml:space="preserve">Code &amp; Unit test, System test cases</w:t>
             </w:r>
           </w:p>
         </w:tc>
@@ -9030,7 +9748,7 @@
                 <w:szCs w:val="22"/>
                 <w:rtl w:val="0"/>
               </w:rPr>
-              <w:t xml:space="preserve">UAT Package</w:t>
+              <w:t xml:space="preserve">SRS</w:t>
             </w:r>
           </w:p>
         </w:tc>
@@ -9048,8 +9766,12 @@
             </w:pPr>
             <w:r>
               <w:rPr>
-                <w:rtl w:val="0"/>
-              </w:rPr>
+                <w:rFonts w:ascii="Calibri" w:cs="Calibri" w:eastAsia="Calibri" w:hAnsi="Calibri"/>
+                <w:sz w:val="22"/>
+                <w:szCs w:val="22"/>
+                <w:rtl w:val="0"/>
+              </w:rPr>
+              <w:t xml:space="preserve">10/10/2020</w:t>
             </w:r>
           </w:p>
         </w:tc>
@@ -9067,31 +9789,12 @@
             </w:pPr>
             <w:r>
               <w:rPr>
-                <w:rtl w:val="0"/>
-              </w:rPr>
-            </w:r>
-          </w:p>
-        </w:tc>
-        <w:tc>
-          <w:tcPr/>
-          <w:p>
-            <w:pPr>
-              <w:spacing w:line="254" w:lineRule="auto"/>
-              <w:ind w:left="33" w:firstLine="0"/>
-              <w:rPr>
-                <w:rFonts w:ascii="Calibri" w:cs="Calibri" w:eastAsia="Calibri" w:hAnsi="Calibri"/>
-                <w:sz w:val="22"/>
-                <w:szCs w:val="22"/>
-              </w:rPr>
-            </w:pPr>
-            <w:r>
-              <w:rPr>
-                <w:rFonts w:ascii="Calibri" w:cs="Calibri" w:eastAsia="Calibri" w:hAnsi="Calibri"/>
-                <w:sz w:val="22"/>
-                <w:szCs w:val="22"/>
-                <w:rtl w:val="0"/>
-              </w:rPr>
-              <w:t xml:space="preserve">Codes, System test reports</w:t>
+                <w:rFonts w:ascii="Calibri" w:cs="Calibri" w:eastAsia="Calibri" w:hAnsi="Calibri"/>
+                <w:sz w:val="22"/>
+                <w:szCs w:val="22"/>
+                <w:rtl w:val="0"/>
+              </w:rPr>
+              <w:t xml:space="preserve">Software requirements specification document</w:t>
             </w:r>
           </w:p>
         </w:tc>
@@ -9143,6 +9846,300 @@
                 <w:szCs w:val="22"/>
                 <w:rtl w:val="0"/>
               </w:rPr>
+              <w:t xml:space="preserve">Design</w:t>
+            </w:r>
+          </w:p>
+        </w:tc>
+        <w:tc>
+          <w:tcPr/>
+          <w:p>
+            <w:pPr>
+              <w:spacing w:line="254" w:lineRule="auto"/>
+              <w:ind w:left="33" w:firstLine="0"/>
+              <w:rPr>
+                <w:rFonts w:ascii="Calibri" w:cs="Calibri" w:eastAsia="Calibri" w:hAnsi="Calibri"/>
+                <w:sz w:val="22"/>
+                <w:szCs w:val="22"/>
+              </w:rPr>
+            </w:pPr>
+            <w:r>
+              <w:rPr>
+                <w:rFonts w:ascii="Calibri" w:cs="Calibri" w:eastAsia="Calibri" w:hAnsi="Calibri"/>
+                <w:sz w:val="22"/>
+                <w:szCs w:val="22"/>
+                <w:rtl w:val="0"/>
+              </w:rPr>
+              <w:t xml:space="preserve">20/10/2020</w:t>
+            </w:r>
+          </w:p>
+        </w:tc>
+        <w:tc>
+          <w:tcPr/>
+          <w:p>
+            <w:pPr>
+              <w:spacing w:line="254" w:lineRule="auto"/>
+              <w:ind w:left="33" w:firstLine="0"/>
+              <w:rPr>
+                <w:rFonts w:ascii="Calibri" w:cs="Calibri" w:eastAsia="Calibri" w:hAnsi="Calibri"/>
+                <w:sz w:val="22"/>
+                <w:szCs w:val="22"/>
+              </w:rPr>
+            </w:pPr>
+            <w:r>
+              <w:rPr>
+                <w:rFonts w:ascii="Calibri" w:cs="Calibri" w:eastAsia="Calibri" w:hAnsi="Calibri"/>
+                <w:sz w:val="22"/>
+                <w:szCs w:val="22"/>
+                <w:rtl w:val="0"/>
+              </w:rPr>
+              <w:t xml:space="preserve">Architecture Design, Screen Design</w:t>
+            </w:r>
+          </w:p>
+        </w:tc>
+      </w:tr>
+      <w:tr>
+        <w:trPr>
+          <w:trHeight w:val="454" w:hRule="atLeast"/>
+        </w:trPr>
+        <w:tc>
+          <w:tcPr/>
+          <w:p>
+            <w:pPr>
+              <w:spacing w:line="254" w:lineRule="auto"/>
+              <w:ind w:left="33" w:firstLine="0"/>
+              <w:jc w:val="center"/>
+              <w:rPr>
+                <w:rFonts w:ascii="Calibri" w:cs="Calibri" w:eastAsia="Calibri" w:hAnsi="Calibri"/>
+                <w:sz w:val="22"/>
+                <w:szCs w:val="22"/>
+              </w:rPr>
+            </w:pPr>
+            <w:r>
+              <w:rPr>
+                <w:rFonts w:ascii="Calibri" w:cs="Calibri" w:eastAsia="Calibri" w:hAnsi="Calibri"/>
+                <w:sz w:val="22"/>
+                <w:szCs w:val="22"/>
+                <w:rtl w:val="0"/>
+              </w:rPr>
+              <w:t xml:space="preserve">7</w:t>
+            </w:r>
+          </w:p>
+        </w:tc>
+        <w:tc>
+          <w:tcPr/>
+          <w:p>
+            <w:pPr>
+              <w:spacing w:line="254" w:lineRule="auto"/>
+              <w:ind w:left="33" w:firstLine="0"/>
+              <w:rPr>
+                <w:rFonts w:ascii="Calibri" w:cs="Calibri" w:eastAsia="Calibri" w:hAnsi="Calibri"/>
+                <w:sz w:val="22"/>
+                <w:szCs w:val="22"/>
+              </w:rPr>
+            </w:pPr>
+            <w:r>
+              <w:rPr>
+                <w:rFonts w:ascii="Calibri" w:cs="Calibri" w:eastAsia="Calibri" w:hAnsi="Calibri"/>
+                <w:sz w:val="22"/>
+                <w:szCs w:val="22"/>
+                <w:rtl w:val="0"/>
+              </w:rPr>
+              <w:t xml:space="preserve">Code Package</w:t>
+            </w:r>
+          </w:p>
+        </w:tc>
+        <w:tc>
+          <w:tcPr/>
+          <w:p>
+            <w:pPr>
+              <w:spacing w:line="254" w:lineRule="auto"/>
+              <w:ind w:left="33" w:firstLine="0"/>
+              <w:rPr>
+                <w:rFonts w:ascii="Calibri" w:cs="Calibri" w:eastAsia="Calibri" w:hAnsi="Calibri"/>
+                <w:sz w:val="22"/>
+                <w:szCs w:val="22"/>
+              </w:rPr>
+            </w:pPr>
+            <w:r>
+              <w:rPr>
+                <w:rFonts w:ascii="Calibri" w:cs="Calibri" w:eastAsia="Calibri" w:hAnsi="Calibri"/>
+                <w:sz w:val="22"/>
+                <w:szCs w:val="22"/>
+                <w:rtl w:val="0"/>
+              </w:rPr>
+              <w:t xml:space="preserve">25/11/2020</w:t>
+            </w:r>
+          </w:p>
+        </w:tc>
+        <w:tc>
+          <w:tcPr/>
+          <w:p>
+            <w:pPr>
+              <w:spacing w:line="254" w:lineRule="auto"/>
+              <w:ind w:left="33" w:firstLine="0"/>
+              <w:rPr>
+                <w:rFonts w:ascii="Calibri" w:cs="Calibri" w:eastAsia="Calibri" w:hAnsi="Calibri"/>
+                <w:sz w:val="22"/>
+                <w:szCs w:val="22"/>
+              </w:rPr>
+            </w:pPr>
+            <w:r>
+              <w:rPr>
+                <w:rFonts w:ascii="Calibri" w:cs="Calibri" w:eastAsia="Calibri" w:hAnsi="Calibri"/>
+                <w:sz w:val="22"/>
+                <w:szCs w:val="22"/>
+                <w:rtl w:val="0"/>
+              </w:rPr>
+              <w:t xml:space="preserve">Code &amp; Unit test, System test cases</w:t>
+            </w:r>
+          </w:p>
+        </w:tc>
+      </w:tr>
+      <w:tr>
+        <w:trPr>
+          <w:trHeight w:val="454" w:hRule="atLeast"/>
+        </w:trPr>
+        <w:tc>
+          <w:tcPr/>
+          <w:p>
+            <w:pPr>
+              <w:spacing w:line="254" w:lineRule="auto"/>
+              <w:ind w:left="33" w:firstLine="0"/>
+              <w:jc w:val="center"/>
+              <w:rPr>
+                <w:rFonts w:ascii="Calibri" w:cs="Calibri" w:eastAsia="Calibri" w:hAnsi="Calibri"/>
+                <w:sz w:val="22"/>
+                <w:szCs w:val="22"/>
+              </w:rPr>
+            </w:pPr>
+            <w:r>
+              <w:rPr>
+                <w:rFonts w:ascii="Calibri" w:cs="Calibri" w:eastAsia="Calibri" w:hAnsi="Calibri"/>
+                <w:sz w:val="22"/>
+                <w:szCs w:val="22"/>
+                <w:rtl w:val="0"/>
+              </w:rPr>
+              <w:t xml:space="preserve">8</w:t>
+            </w:r>
+          </w:p>
+        </w:tc>
+        <w:tc>
+          <w:tcPr/>
+          <w:p>
+            <w:pPr>
+              <w:spacing w:line="254" w:lineRule="auto"/>
+              <w:ind w:left="33" w:firstLine="0"/>
+              <w:rPr>
+                <w:rFonts w:ascii="Calibri" w:cs="Calibri" w:eastAsia="Calibri" w:hAnsi="Calibri"/>
+                <w:sz w:val="22"/>
+                <w:szCs w:val="22"/>
+              </w:rPr>
+            </w:pPr>
+            <w:r>
+              <w:rPr>
+                <w:rFonts w:ascii="Calibri" w:cs="Calibri" w:eastAsia="Calibri" w:hAnsi="Calibri"/>
+                <w:sz w:val="22"/>
+                <w:szCs w:val="22"/>
+                <w:rtl w:val="0"/>
+              </w:rPr>
+              <w:t xml:space="preserve">Final Report</w:t>
+            </w:r>
+          </w:p>
+        </w:tc>
+        <w:tc>
+          <w:tcPr/>
+          <w:p>
+            <w:pPr>
+              <w:spacing w:line="254" w:lineRule="auto"/>
+              <w:ind w:left="33" w:firstLine="0"/>
+              <w:rPr>
+                <w:rFonts w:ascii="Calibri" w:cs="Calibri" w:eastAsia="Calibri" w:hAnsi="Calibri"/>
+                <w:sz w:val="22"/>
+                <w:szCs w:val="22"/>
+              </w:rPr>
+            </w:pPr>
+            <w:r>
+              <w:rPr>
+                <w:rFonts w:ascii="Calibri" w:cs="Calibri" w:eastAsia="Calibri" w:hAnsi="Calibri"/>
+                <w:sz w:val="22"/>
+                <w:szCs w:val="22"/>
+                <w:rtl w:val="0"/>
+              </w:rPr>
+              <w:t xml:space="preserve">30/11/2020</w:t>
+            </w:r>
+          </w:p>
+        </w:tc>
+        <w:tc>
+          <w:tcPr/>
+          <w:p>
+            <w:pPr>
+              <w:spacing w:line="254" w:lineRule="auto"/>
+              <w:ind w:left="33" w:firstLine="0"/>
+              <w:rPr>
+                <w:rFonts w:ascii="Calibri" w:cs="Calibri" w:eastAsia="Calibri" w:hAnsi="Calibri"/>
+                <w:sz w:val="22"/>
+                <w:szCs w:val="22"/>
+              </w:rPr>
+            </w:pPr>
+            <w:r>
+              <w:rPr>
+                <w:rFonts w:ascii="Calibri" w:cs="Calibri" w:eastAsia="Calibri" w:hAnsi="Calibri"/>
+                <w:sz w:val="22"/>
+                <w:szCs w:val="22"/>
+                <w:rtl w:val="0"/>
+              </w:rPr>
+              <w:t xml:space="preserve">All report documents</w:t>
+            </w:r>
+          </w:p>
+        </w:tc>
+      </w:tr>
+      <w:tr>
+        <w:trPr>
+          <w:trHeight w:val="454" w:hRule="atLeast"/>
+        </w:trPr>
+        <w:tc>
+          <w:tcPr/>
+          <w:p>
+            <w:pPr>
+              <w:spacing w:line="254" w:lineRule="auto"/>
+              <w:ind w:left="33" w:firstLine="0"/>
+              <w:jc w:val="center"/>
+              <w:rPr>
+                <w:rFonts w:ascii="Calibri" w:cs="Calibri" w:eastAsia="Calibri" w:hAnsi="Calibri"/>
+                <w:sz w:val="22"/>
+                <w:szCs w:val="22"/>
+              </w:rPr>
+            </w:pPr>
+            <w:r>
+              <w:rPr>
+                <w:rFonts w:ascii="Calibri" w:cs="Calibri" w:eastAsia="Calibri" w:hAnsi="Calibri"/>
+                <w:sz w:val="22"/>
+                <w:szCs w:val="22"/>
+                <w:rtl w:val="0"/>
+              </w:rPr>
+              <w:t xml:space="preserve">9</w:t>
+            </w:r>
+          </w:p>
+        </w:tc>
+        <w:tc>
+          <w:tcPr/>
+          <w:p>
+            <w:pPr>
+              <w:spacing w:line="254" w:lineRule="auto"/>
+              <w:ind w:left="33" w:firstLine="0"/>
+              <w:rPr>
+                <w:rFonts w:ascii="Calibri" w:cs="Calibri" w:eastAsia="Calibri" w:hAnsi="Calibri"/>
+                <w:sz w:val="22"/>
+                <w:szCs w:val="22"/>
+              </w:rPr>
+            </w:pPr>
+            <w:r>
+              <w:rPr>
+                <w:rFonts w:ascii="Calibri" w:cs="Calibri" w:eastAsia="Calibri" w:hAnsi="Calibri"/>
+                <w:sz w:val="22"/>
+                <w:szCs w:val="22"/>
+                <w:rtl w:val="0"/>
+              </w:rPr>
               <w:t xml:space="preserve">Final Package</w:t>
             </w:r>
           </w:p>
@@ -9161,27 +10158,12 @@
             </w:pPr>
             <w:r>
               <w:rPr>
-                <w:rtl w:val="0"/>
-              </w:rPr>
-            </w:r>
-          </w:p>
-        </w:tc>
-        <w:tc>
-          <w:tcPr/>
-          <w:p>
-            <w:pPr>
-              <w:spacing w:line="254" w:lineRule="auto"/>
-              <w:ind w:left="33" w:firstLine="0"/>
-              <w:rPr>
-                <w:rFonts w:ascii="Calibri" w:cs="Calibri" w:eastAsia="Calibri" w:hAnsi="Calibri"/>
-                <w:sz w:val="22"/>
-                <w:szCs w:val="22"/>
-              </w:rPr>
-            </w:pPr>
-            <w:r>
-              <w:rPr>
-                <w:rtl w:val="0"/>
-              </w:rPr>
+                <w:rFonts w:ascii="Calibri" w:cs="Calibri" w:eastAsia="Calibri" w:hAnsi="Calibri"/>
+                <w:sz w:val="22"/>
+                <w:szCs w:val="22"/>
+                <w:rtl w:val="0"/>
+              </w:rPr>
+              <w:t xml:space="preserve">10/12/2020</w:t>
             </w:r>
           </w:p>
         </w:tc>
@@ -9268,16 +10250,16 @@
           <wp:inline distB="0" distT="0" distL="0" distR="0">
             <wp:extent cx="5746750" cy="3137535"/>
             <wp:effectExtent b="0" l="0" r="0" t="0"/>
-            <wp:docPr id="3" name="image3.png"/>
+            <wp:docPr id="3" name="image2.png"/>
             <a:graphic>
               <a:graphicData uri="http://schemas.openxmlformats.org/drawingml/2006/picture">
                 <pic:pic>
                   <pic:nvPicPr>
-                    <pic:cNvPr id="0" name="image3.png"/>
+                    <pic:cNvPr id="0" name="image2.png"/>
                     <pic:cNvPicPr preferRelativeResize="0"/>
                   </pic:nvPicPr>
                   <pic:blipFill>
-                    <a:blip r:embed="rId8"/>
+                    <a:blip r:embed="rId10"/>
                     <a:srcRect b="0" l="0" r="0" t="0"/>
                     <a:stretch>
                       <a:fillRect/>
@@ -9606,7 +10588,7 @@
                 <w:szCs w:val="22"/>
                 <w:rtl w:val="0"/>
               </w:rPr>
-              <w:t xml:space="preserve">Nguyen Duy Anh</w:t>
+              <w:t xml:space="preserve">Nguyen Duy Anhh</w:t>
             </w:r>
           </w:p>
         </w:tc>
@@ -9894,7 +10876,7 @@
     <w:tbl>
       <w:tblPr>
         <w:tblStyle w:val="Table10"/>
-        <w:tblW w:w="8930.0" w:type="dxa"/>
+        <w:tblW w:w="8936.0" w:type="dxa"/>
         <w:jc w:val="left"/>
         <w:tblInd w:w="137.0" w:type="dxa"/>
         <w:tblBorders>
@@ -9910,15 +10892,15 @@
       </w:tblPr>
       <w:tblGrid>
         <w:gridCol w:w="2410"/>
-        <w:gridCol w:w="1418"/>
-        <w:gridCol w:w="2551"/>
+        <w:gridCol w:w="1620"/>
+        <w:gridCol w:w="2355"/>
         <w:gridCol w:w="1235"/>
         <w:gridCol w:w="1316"/>
         <w:tblGridChange w:id="0">
           <w:tblGrid>
             <w:gridCol w:w="2410"/>
-            <w:gridCol w:w="1418"/>
-            <w:gridCol w:w="2551"/>
+            <w:gridCol w:w="1620"/>
+            <w:gridCol w:w="2355"/>
             <w:gridCol w:w="1235"/>
             <w:gridCol w:w="1316"/>
           </w:tblGrid>
@@ -10078,8 +11060,12 @@
             </w:pPr>
             <w:r>
               <w:rPr>
-                <w:rtl w:val="0"/>
-              </w:rPr>
+                <w:rFonts w:ascii="Calibri" w:cs="Calibri" w:eastAsia="Calibri" w:hAnsi="Calibri"/>
+                <w:sz w:val="22"/>
+                <w:szCs w:val="22"/>
+                <w:rtl w:val="0"/>
+              </w:rPr>
+              <w:t xml:space="preserve">Project report</w:t>
             </w:r>
           </w:p>
         </w:tc>
@@ -10088,6 +11074,29 @@
           <w:p>
             <w:pPr>
               <w:spacing w:line="254" w:lineRule="auto"/>
+              <w:ind w:left="107"/>
+              <w:rPr>
+                <w:rFonts w:ascii="Calibri" w:cs="Calibri" w:eastAsia="Calibri" w:hAnsi="Calibri"/>
+                <w:sz w:val="22"/>
+                <w:szCs w:val="22"/>
+              </w:rPr>
+            </w:pPr>
+            <w:r>
+              <w:rPr>
+                <w:rFonts w:ascii="Calibri" w:cs="Calibri" w:eastAsia="Calibri" w:hAnsi="Calibri"/>
+                <w:sz w:val="22"/>
+                <w:szCs w:val="22"/>
+                <w:rtl w:val="0"/>
+              </w:rPr>
+              <w:t xml:space="preserve">Project supervisor, Team member</w:t>
+            </w:r>
+          </w:p>
+        </w:tc>
+        <w:tc>
+          <w:tcPr/>
+          <w:p>
+            <w:pPr>
+              <w:spacing w:line="254" w:lineRule="auto"/>
               <w:ind w:left="107" w:hanging="107"/>
               <w:rPr>
                 <w:rFonts w:ascii="Calibri" w:cs="Calibri" w:eastAsia="Calibri" w:hAnsi="Calibri"/>
@@ -10097,8 +11106,12 @@
             </w:pPr>
             <w:r>
               <w:rPr>
-                <w:rtl w:val="0"/>
-              </w:rPr>
+                <w:rFonts w:ascii="Calibri" w:cs="Calibri" w:eastAsia="Calibri" w:hAnsi="Calibri"/>
+                <w:sz w:val="22"/>
+                <w:szCs w:val="22"/>
+                <w:rtl w:val="0"/>
+              </w:rPr>
+              <w:t xml:space="preserve">Checking the progress of the project, asking and answering questions that need advice</w:t>
             </w:r>
           </w:p>
         </w:tc>
@@ -10116,8 +11129,12 @@
             </w:pPr>
             <w:r>
               <w:rPr>
-                <w:rtl w:val="0"/>
-              </w:rPr>
+                <w:rFonts w:ascii="Calibri" w:cs="Calibri" w:eastAsia="Calibri" w:hAnsi="Calibri"/>
+                <w:sz w:val="22"/>
+                <w:szCs w:val="22"/>
+                <w:rtl w:val="0"/>
+              </w:rPr>
+              <w:t xml:space="preserve">Weekly</w:t>
             </w:r>
           </w:p>
         </w:tc>
@@ -10135,23 +11152,12 @@
             </w:pPr>
             <w:r>
               <w:rPr>
-                <w:rtl w:val="0"/>
-              </w:rPr>
-            </w:r>
-          </w:p>
-        </w:tc>
-        <w:tc>
-          <w:tcPr/>
-          <w:p>
-            <w:pPr>
-              <w:spacing w:line="254" w:lineRule="auto"/>
-              <w:ind w:left="107" w:hanging="107"/>
-              <w:rPr/>
-            </w:pPr>
-            <w:r>
-              <w:rPr>
-                <w:rtl w:val="0"/>
-              </w:rPr>
+                <w:rFonts w:ascii="Calibri" w:cs="Calibri" w:eastAsia="Calibri" w:hAnsi="Calibri"/>
+                <w:sz w:val="22"/>
+                <w:szCs w:val="22"/>
+                <w:rtl w:val="0"/>
+              </w:rPr>
+              <w:t xml:space="preserve">Meeting</w:t>
             </w:r>
           </w:p>
         </w:tc>
@@ -10166,12 +11172,20 @@
             <w:pPr>
               <w:spacing w:line="254" w:lineRule="auto"/>
               <w:ind w:left="107" w:hanging="107"/>
-              <w:rPr/>
-            </w:pPr>
-            <w:r>
-              <w:rPr>
-                <w:rtl w:val="0"/>
-              </w:rPr>
+              <w:rPr>
+                <w:rFonts w:ascii="Calibri" w:cs="Calibri" w:eastAsia="Calibri" w:hAnsi="Calibri"/>
+                <w:sz w:val="22"/>
+                <w:szCs w:val="22"/>
+              </w:rPr>
+            </w:pPr>
+            <w:r>
+              <w:rPr>
+                <w:rFonts w:ascii="Calibri" w:cs="Calibri" w:eastAsia="Calibri" w:hAnsi="Calibri"/>
+                <w:sz w:val="22"/>
+                <w:szCs w:val="22"/>
+                <w:rtl w:val="0"/>
+              </w:rPr>
+              <w:t xml:space="preserve">Meeting minute report</w:t>
             </w:r>
           </w:p>
         </w:tc>
@@ -10181,12 +11195,20 @@
             <w:pPr>
               <w:spacing w:line="254" w:lineRule="auto"/>
               <w:ind w:left="107" w:hanging="107"/>
-              <w:rPr/>
-            </w:pPr>
-            <w:r>
-              <w:rPr>
-                <w:rtl w:val="0"/>
-              </w:rPr>
+              <w:rPr>
+                <w:rFonts w:ascii="Calibri" w:cs="Calibri" w:eastAsia="Calibri" w:hAnsi="Calibri"/>
+                <w:sz w:val="22"/>
+                <w:szCs w:val="22"/>
+              </w:rPr>
+            </w:pPr>
+            <w:r>
+              <w:rPr>
+                <w:rFonts w:ascii="Calibri" w:cs="Calibri" w:eastAsia="Calibri" w:hAnsi="Calibri"/>
+                <w:sz w:val="22"/>
+                <w:szCs w:val="22"/>
+                <w:rtl w:val="0"/>
+              </w:rPr>
+              <w:t xml:space="preserve">Project supervisor</w:t>
             </w:r>
           </w:p>
         </w:tc>
@@ -10196,12 +11218,20 @@
             <w:pPr>
               <w:spacing w:line="254" w:lineRule="auto"/>
               <w:ind w:left="107" w:hanging="107"/>
-              <w:rPr/>
-            </w:pPr>
-            <w:r>
-              <w:rPr>
-                <w:rtl w:val="0"/>
-              </w:rPr>
+              <w:rPr>
+                <w:rFonts w:ascii="Calibri" w:cs="Calibri" w:eastAsia="Calibri" w:hAnsi="Calibri"/>
+                <w:sz w:val="22"/>
+                <w:szCs w:val="22"/>
+              </w:rPr>
+            </w:pPr>
+            <w:r>
+              <w:rPr>
+                <w:rFonts w:ascii="Calibri" w:cs="Calibri" w:eastAsia="Calibri" w:hAnsi="Calibri"/>
+                <w:sz w:val="22"/>
+                <w:szCs w:val="22"/>
+                <w:rtl w:val="0"/>
+              </w:rPr>
+              <w:t xml:space="preserve">Meeting content of Project report</w:t>
             </w:r>
           </w:p>
         </w:tc>
@@ -10211,12 +11241,20 @@
             <w:pPr>
               <w:spacing w:line="254" w:lineRule="auto"/>
               <w:ind w:left="107" w:hanging="107"/>
-              <w:rPr/>
-            </w:pPr>
-            <w:r>
-              <w:rPr>
-                <w:rtl w:val="0"/>
-              </w:rPr>
+              <w:rPr>
+                <w:rFonts w:ascii="Calibri" w:cs="Calibri" w:eastAsia="Calibri" w:hAnsi="Calibri"/>
+                <w:sz w:val="22"/>
+                <w:szCs w:val="22"/>
+              </w:rPr>
+            </w:pPr>
+            <w:r>
+              <w:rPr>
+                <w:rFonts w:ascii="Calibri" w:cs="Calibri" w:eastAsia="Calibri" w:hAnsi="Calibri"/>
+                <w:sz w:val="22"/>
+                <w:szCs w:val="22"/>
+                <w:rtl w:val="0"/>
+              </w:rPr>
+              <w:t xml:space="preserve">Weekly</w:t>
             </w:r>
           </w:p>
         </w:tc>
@@ -10226,12 +11264,140 @@
             <w:pPr>
               <w:spacing w:line="254" w:lineRule="auto"/>
               <w:ind w:left="107" w:hanging="107"/>
-              <w:rPr/>
-            </w:pPr>
-            <w:r>
-              <w:rPr>
-                <w:rtl w:val="0"/>
-              </w:rPr>
+              <w:rPr>
+                <w:rFonts w:ascii="Calibri" w:cs="Calibri" w:eastAsia="Calibri" w:hAnsi="Calibri"/>
+                <w:sz w:val="22"/>
+                <w:szCs w:val="22"/>
+              </w:rPr>
+            </w:pPr>
+            <w:r>
+              <w:rPr>
+                <w:rFonts w:ascii="Calibri" w:cs="Calibri" w:eastAsia="Calibri" w:hAnsi="Calibri"/>
+                <w:sz w:val="22"/>
+                <w:szCs w:val="22"/>
+                <w:rtl w:val="0"/>
+              </w:rPr>
+              <w:t xml:space="preserve">Email</w:t>
+            </w:r>
+          </w:p>
+        </w:tc>
+      </w:tr>
+      <w:tr>
+        <w:trPr>
+          <w:trHeight w:val="454" w:hRule="atLeast"/>
+        </w:trPr>
+        <w:tc>
+          <w:tcPr/>
+          <w:p>
+            <w:pPr>
+              <w:spacing w:line="254" w:lineRule="auto"/>
+              <w:ind w:left="107" w:hanging="107"/>
+              <w:rPr>
+                <w:rFonts w:ascii="Calibri" w:cs="Calibri" w:eastAsia="Calibri" w:hAnsi="Calibri"/>
+                <w:sz w:val="22"/>
+                <w:szCs w:val="22"/>
+              </w:rPr>
+            </w:pPr>
+            <w:r>
+              <w:rPr>
+                <w:rFonts w:ascii="Calibri" w:cs="Calibri" w:eastAsia="Calibri" w:hAnsi="Calibri"/>
+                <w:sz w:val="22"/>
+                <w:szCs w:val="22"/>
+                <w:rtl w:val="0"/>
+              </w:rPr>
+              <w:t xml:space="preserve">Daily meeting</w:t>
+            </w:r>
+          </w:p>
+        </w:tc>
+        <w:tc>
+          <w:tcPr/>
+          <w:p>
+            <w:pPr>
+              <w:spacing w:line="254" w:lineRule="auto"/>
+              <w:ind w:left="107" w:hanging="107"/>
+              <w:rPr>
+                <w:rFonts w:ascii="Calibri" w:cs="Calibri" w:eastAsia="Calibri" w:hAnsi="Calibri"/>
+                <w:sz w:val="22"/>
+                <w:szCs w:val="22"/>
+              </w:rPr>
+            </w:pPr>
+            <w:r>
+              <w:rPr>
+                <w:rFonts w:ascii="Calibri" w:cs="Calibri" w:eastAsia="Calibri" w:hAnsi="Calibri"/>
+                <w:sz w:val="22"/>
+                <w:szCs w:val="22"/>
+                <w:rtl w:val="0"/>
+              </w:rPr>
+              <w:t xml:space="preserve">Team member</w:t>
+            </w:r>
+          </w:p>
+        </w:tc>
+        <w:tc>
+          <w:tcPr/>
+          <w:p>
+            <w:pPr>
+              <w:spacing w:line="254" w:lineRule="auto"/>
+              <w:ind w:left="107" w:hanging="107"/>
+              <w:rPr>
+                <w:rFonts w:ascii="Calibri" w:cs="Calibri" w:eastAsia="Calibri" w:hAnsi="Calibri"/>
+                <w:sz w:val="22"/>
+                <w:szCs w:val="22"/>
+              </w:rPr>
+            </w:pPr>
+            <w:r>
+              <w:rPr>
+                <w:rFonts w:ascii="Calibri" w:cs="Calibri" w:eastAsia="Calibri" w:hAnsi="Calibri"/>
+                <w:sz w:val="22"/>
+                <w:szCs w:val="22"/>
+                <w:rtl w:val="0"/>
+              </w:rPr>
+              <w:t xml:space="preserve">Track the work progress of each member</w:t>
+            </w:r>
+          </w:p>
+        </w:tc>
+        <w:tc>
+          <w:tcPr/>
+          <w:p>
+            <w:pPr>
+              <w:spacing w:line="254" w:lineRule="auto"/>
+              <w:ind w:left="107" w:hanging="107"/>
+              <w:rPr>
+                <w:rFonts w:ascii="Calibri" w:cs="Calibri" w:eastAsia="Calibri" w:hAnsi="Calibri"/>
+                <w:sz w:val="22"/>
+                <w:szCs w:val="22"/>
+              </w:rPr>
+            </w:pPr>
+            <w:r>
+              <w:rPr>
+                <w:rFonts w:ascii="Calibri" w:cs="Calibri" w:eastAsia="Calibri" w:hAnsi="Calibri"/>
+                <w:sz w:val="22"/>
+                <w:szCs w:val="22"/>
+                <w:rtl w:val="0"/>
+              </w:rPr>
+              <w:t xml:space="preserve">Daily</w:t>
+            </w:r>
+          </w:p>
+        </w:tc>
+        <w:tc>
+          <w:tcPr/>
+          <w:p>
+            <w:pPr>
+              <w:spacing w:line="254" w:lineRule="auto"/>
+              <w:ind w:left="107" w:hanging="107"/>
+              <w:rPr>
+                <w:rFonts w:ascii="Calibri" w:cs="Calibri" w:eastAsia="Calibri" w:hAnsi="Calibri"/>
+                <w:sz w:val="22"/>
+                <w:szCs w:val="22"/>
+              </w:rPr>
+            </w:pPr>
+            <w:r>
+              <w:rPr>
+                <w:rFonts w:ascii="Calibri" w:cs="Calibri" w:eastAsia="Calibri" w:hAnsi="Calibri"/>
+                <w:sz w:val="22"/>
+                <w:szCs w:val="22"/>
+                <w:rtl w:val="0"/>
+              </w:rPr>
+              <w:t xml:space="preserve">Meeting</w:t>
             </w:r>
           </w:p>
         </w:tc>
@@ -10698,19 +11864,17 @@
             <w:r>
               <w:rPr>
                 <w:rFonts w:ascii="Calibri" w:cs="Calibri" w:eastAsia="Calibri" w:hAnsi="Calibri"/>
-                <w:b w:val="0"/>
-                <w:i w:val="0"/>
-                <w:smallCaps w:val="0"/>
-                <w:strike w:val="0"/>
-                <w:color w:val="000000"/>
                 <w:sz w:val="22"/>
                 <w:szCs w:val="22"/>
                 <w:highlight w:val="white"/>
-                <w:u w:val="none"/>
-                <w:vertAlign w:val="baseline"/>
-                <w:rtl w:val="0"/>
-              </w:rPr>
-              <w:t xml:space="preserve">Nguyen Trung Kien</w:t>
+                <w:rtl w:val="0"/>
+              </w:rPr>
+              <w:t xml:space="preserve">Lại Đức Hùng</w:t>
+            </w:r>
+            <w:r>
+              <w:rPr>
+                <w:rtl w:val="0"/>
+              </w:rPr>
             </w:r>
           </w:p>
         </w:tc>
@@ -10748,22 +11912,24 @@
             </w:pPr>
             <w:r>
               <w:rPr>
-                <w:rFonts w:ascii="Calibri" w:cs="Calibri" w:eastAsia="Calibri" w:hAnsi="Calibri"/>
-                <w:b w:val="0"/>
-                <w:i w:val="0"/>
-                <w:smallCaps w:val="0"/>
-                <w:strike w:val="0"/>
-                <w:color w:val="000000"/>
-                <w:sz w:val="22"/>
-                <w:szCs w:val="22"/>
+                <w:rFonts w:ascii="Roboto" w:cs="Roboto" w:eastAsia="Roboto" w:hAnsi="Roboto"/>
+                <w:color w:val="222222"/>
+                <w:sz w:val="21"/>
+                <w:szCs w:val="21"/>
                 <w:highlight w:val="white"/>
-                <w:u w:val="none"/>
-                <w:vertAlign w:val="baseline"/>
-                <w:rtl w:val="0"/>
-              </w:rPr>
-              <w:t xml:space="preserve">kiennt@gmail.com</w:t>
-            </w:r>
-          </w:p>
+                <w:rtl w:val="0"/>
+              </w:rPr>
+              <w:t xml:space="preserve">hungld5@fe.edu.vn</w:t>
+            </w:r>
+            <w:r>
+              <w:rPr>
+                <w:rtl w:val="0"/>
+              </w:rPr>
+            </w:r>
+          </w:p>
+        </w:tc>
+        <w:tc>
+          <w:tcPr/>
           <w:p>
             <w:pPr>
               <w:keepNext w:val="0"/>
@@ -10809,10 +11975,21 @@
                 <w:vertAlign w:val="baseline"/>
                 <w:rtl w:val="0"/>
               </w:rPr>
-              <w:t xml:space="preserve">0912656836</w:t>
-            </w:r>
-          </w:p>
-        </w:tc>
+              <w:t xml:space="preserve">- Provide document template</w:t>
+              <w:br w:type="textWrapping"/>
+              <w:t xml:space="preserve">- Give instruction to project team</w:t>
+              <w:br w:type="textWrapping"/>
+              <w:t xml:space="preserve">- Review deliverables</w:t>
+              <w:br w:type="textWrapping"/>
+              <w:t xml:space="preserve">- Supervise project status</w:t>
+            </w:r>
+          </w:p>
+        </w:tc>
+      </w:tr>
+      <w:tr>
+        <w:trPr>
+          <w:trHeight w:val="397" w:hRule="atLeast"/>
+        </w:trPr>
         <w:tc>
           <w:tcPr/>
           <w:p>
@@ -10860,21 +12037,10 @@
                 <w:vertAlign w:val="baseline"/>
                 <w:rtl w:val="0"/>
               </w:rPr>
-              <w:t xml:space="preserve">- Provide document template</w:t>
-              <w:br w:type="textWrapping"/>
-              <w:t xml:space="preserve">- Give instruction to project team</w:t>
-              <w:br w:type="textWrapping"/>
-              <w:t xml:space="preserve">- Review deliverables</w:t>
-              <w:br w:type="textWrapping"/>
-              <w:t xml:space="preserve">- Supervise project status</w:t>
-            </w:r>
-          </w:p>
-        </w:tc>
-      </w:tr>
-      <w:tr>
-        <w:trPr>
-          <w:trHeight w:val="397" w:hRule="atLeast"/>
-        </w:trPr>
+              <w:t xml:space="preserve">Supporter</w:t>
+            </w:r>
+          </w:p>
+        </w:tc>
         <w:tc>
           <w:tcPr/>
           <w:p>
@@ -10910,19 +12076,17 @@
             <w:r>
               <w:rPr>
                 <w:rFonts w:ascii="Calibri" w:cs="Calibri" w:eastAsia="Calibri" w:hAnsi="Calibri"/>
-                <w:b w:val="0"/>
-                <w:i w:val="0"/>
-                <w:smallCaps w:val="0"/>
-                <w:strike w:val="0"/>
-                <w:color w:val="000000"/>
                 <w:sz w:val="22"/>
                 <w:szCs w:val="22"/>
                 <w:highlight w:val="white"/>
-                <w:u w:val="none"/>
-                <w:vertAlign w:val="baseline"/>
-                <w:rtl w:val="0"/>
-              </w:rPr>
-              <w:t xml:space="preserve">Supporter</w:t>
+                <w:rtl w:val="0"/>
+              </w:rPr>
+              <w:t xml:space="preserve">Nguyễn Thế Hoàng</w:t>
+            </w:r>
+            <w:r>
+              <w:rPr>
+                <w:rtl w:val="0"/>
+              </w:rPr>
             </w:r>
           </w:p>
         </w:tc>
@@ -10960,20 +12124,19 @@
             </w:pPr>
             <w:r>
               <w:rPr>
-                <w:rFonts w:ascii="Calibri" w:cs="Calibri" w:eastAsia="Calibri" w:hAnsi="Calibri"/>
-                <w:b w:val="0"/>
-                <w:i w:val="0"/>
-                <w:smallCaps w:val="0"/>
-                <w:strike w:val="0"/>
-                <w:color w:val="000000"/>
-                <w:sz w:val="22"/>
-                <w:szCs w:val="22"/>
+                <w:rFonts w:ascii="Roboto" w:cs="Roboto" w:eastAsia="Roboto" w:hAnsi="Roboto"/>
+                <w:color w:val="222222"/>
+                <w:sz w:val="21"/>
+                <w:szCs w:val="21"/>
                 <w:highlight w:val="white"/>
-                <w:u w:val="none"/>
-                <w:vertAlign w:val="baseline"/>
-                <w:rtl w:val="0"/>
-              </w:rPr>
-              <w:t xml:space="preserve">Nguyen Thi Mai Phuong</w:t>
+                <w:rtl w:val="0"/>
+              </w:rPr>
+              <w:t xml:space="preserve">HoangNT20@fe.edu.vn</w:t>
+            </w:r>
+            <w:r>
+              <w:rPr>
+                <w:rtl w:val="0"/>
+              </w:rPr>
             </w:r>
           </w:p>
         </w:tc>
@@ -11009,6 +12172,8 @@
                 <w:vertAlign w:val="baseline"/>
               </w:rPr>
             </w:pPr>
+            <w:bookmarkStart w:colFirst="0" w:colLast="0" w:name="_1y810tw" w:id="20"/>
+            <w:bookmarkEnd w:id="20"/>
             <w:r>
               <w:rPr>
                 <w:rFonts w:ascii="Calibri" w:cs="Calibri" w:eastAsia="Calibri" w:hAnsi="Calibri"/>
@@ -11024,12 +12189,9 @@
                 <w:vertAlign w:val="baseline"/>
                 <w:rtl w:val="0"/>
               </w:rPr>
-              <w:t xml:space="preserve">Phuongntm5@fe.edu.vn</w:t>
-            </w:r>
-          </w:p>
-        </w:tc>
-        <w:tc>
-          <w:tcPr/>
+              <w:t xml:space="preserve">- Answer questions about the project</w:t>
+            </w:r>
+          </w:p>
           <w:p>
             <w:pPr>
               <w:keepNext w:val="0"/>
@@ -11048,132 +12210,22 @@
               <w:jc w:val="left"/>
               <w:rPr>
                 <w:rFonts w:ascii="Calibri" w:cs="Calibri" w:eastAsia="Calibri" w:hAnsi="Calibri"/>
-                <w:b w:val="0"/>
-                <w:i w:val="0"/>
-                <w:smallCaps w:val="0"/>
-                <w:strike w:val="0"/>
-                <w:color w:val="000000"/>
                 <w:sz w:val="22"/>
                 <w:szCs w:val="22"/>
                 <w:highlight w:val="white"/>
-                <w:u w:val="none"/>
-                <w:vertAlign w:val="baseline"/>
-              </w:rPr>
-            </w:pPr>
-            <w:r>
-              <w:rPr>
-                <w:rFonts w:ascii="Calibri" w:cs="Calibri" w:eastAsia="Calibri" w:hAnsi="Calibri"/>
-                <w:b w:val="0"/>
-                <w:i w:val="0"/>
-                <w:smallCaps w:val="0"/>
-                <w:strike w:val="0"/>
-                <w:color w:val="000000"/>
+              </w:rPr>
+            </w:pPr>
+            <w:bookmarkStart w:colFirst="0" w:colLast="0" w:name="_gp6hvq41f4eq" w:id="21"/>
+            <w:bookmarkEnd w:id="21"/>
+            <w:r>
+              <w:rPr>
+                <w:rFonts w:ascii="Calibri" w:cs="Calibri" w:eastAsia="Calibri" w:hAnsi="Calibri"/>
                 <w:sz w:val="22"/>
                 <w:szCs w:val="22"/>
                 <w:highlight w:val="white"/>
-                <w:u w:val="none"/>
-                <w:vertAlign w:val="baseline"/>
-                <w:rtl w:val="0"/>
-              </w:rPr>
-              <w:t xml:space="preserve">- Provide document template</w:t>
-            </w:r>
-          </w:p>
-          <w:p>
-            <w:pPr>
-              <w:keepNext w:val="0"/>
-              <w:keepLines w:val="0"/>
-              <w:widowControl w:val="1"/>
-              <w:pBdr>
-                <w:top w:space="0" w:sz="0" w:val="nil"/>
-                <w:left w:space="0" w:sz="0" w:val="nil"/>
-                <w:bottom w:space="0" w:sz="0" w:val="nil"/>
-                <w:right w:space="0" w:sz="0" w:val="nil"/>
-                <w:between w:space="0" w:sz="0" w:val="nil"/>
-              </w:pBdr>
-              <w:shd w:fill="auto" w:val="clear"/>
-              <w:spacing w:after="80" w:before="80" w:line="240" w:lineRule="auto"/>
-              <w:ind w:left="0" w:right="0" w:firstLine="0"/>
-              <w:jc w:val="left"/>
-              <w:rPr>
-                <w:rFonts w:ascii="Calibri" w:cs="Calibri" w:eastAsia="Calibri" w:hAnsi="Calibri"/>
-                <w:b w:val="0"/>
-                <w:i w:val="0"/>
-                <w:smallCaps w:val="0"/>
-                <w:strike w:val="0"/>
-                <w:color w:val="000000"/>
-                <w:sz w:val="22"/>
-                <w:szCs w:val="22"/>
-                <w:highlight w:val="white"/>
-                <w:u w:val="none"/>
-                <w:vertAlign w:val="baseline"/>
-              </w:rPr>
-            </w:pPr>
-            <w:r>
-              <w:rPr>
-                <w:rFonts w:ascii="Calibri" w:cs="Calibri" w:eastAsia="Calibri" w:hAnsi="Calibri"/>
-                <w:b w:val="0"/>
-                <w:i w:val="0"/>
-                <w:smallCaps w:val="0"/>
-                <w:strike w:val="0"/>
-                <w:color w:val="000000"/>
-                <w:sz w:val="22"/>
-                <w:szCs w:val="22"/>
-                <w:highlight w:val="white"/>
-                <w:u w:val="none"/>
-                <w:vertAlign w:val="baseline"/>
-                <w:rtl w:val="0"/>
-              </w:rPr>
-              <w:t xml:space="preserve">- Receive report project</w:t>
-            </w:r>
-          </w:p>
-          <w:p>
-            <w:pPr>
-              <w:keepNext w:val="0"/>
-              <w:keepLines w:val="0"/>
-              <w:widowControl w:val="1"/>
-              <w:pBdr>
-                <w:top w:space="0" w:sz="0" w:val="nil"/>
-                <w:left w:space="0" w:sz="0" w:val="nil"/>
-                <w:bottom w:space="0" w:sz="0" w:val="nil"/>
-                <w:right w:space="0" w:sz="0" w:val="nil"/>
-                <w:between w:space="0" w:sz="0" w:val="nil"/>
-              </w:pBdr>
-              <w:shd w:fill="auto" w:val="clear"/>
-              <w:spacing w:after="80" w:before="80" w:line="240" w:lineRule="auto"/>
-              <w:ind w:left="0" w:right="0" w:firstLine="0"/>
-              <w:jc w:val="left"/>
-              <w:rPr>
-                <w:rFonts w:ascii="Calibri" w:cs="Calibri" w:eastAsia="Calibri" w:hAnsi="Calibri"/>
-                <w:b w:val="0"/>
-                <w:i w:val="0"/>
-                <w:smallCaps w:val="0"/>
-                <w:strike w:val="0"/>
-                <w:color w:val="000000"/>
-                <w:sz w:val="22"/>
-                <w:szCs w:val="22"/>
-                <w:highlight w:val="white"/>
-                <w:u w:val="none"/>
-                <w:vertAlign w:val="baseline"/>
-              </w:rPr>
-            </w:pPr>
-            <w:bookmarkStart w:colFirst="0" w:colLast="0" w:name="_1y810tw" w:id="20"/>
-            <w:bookmarkEnd w:id="20"/>
-            <w:r>
-              <w:rPr>
-                <w:rFonts w:ascii="Calibri" w:cs="Calibri" w:eastAsia="Calibri" w:hAnsi="Calibri"/>
-                <w:b w:val="0"/>
-                <w:i w:val="0"/>
-                <w:smallCaps w:val="0"/>
-                <w:strike w:val="0"/>
-                <w:color w:val="000000"/>
-                <w:sz w:val="22"/>
-                <w:szCs w:val="22"/>
-                <w:highlight w:val="white"/>
-                <w:u w:val="none"/>
-                <w:vertAlign w:val="baseline"/>
-                <w:rtl w:val="0"/>
-              </w:rPr>
-              <w:t xml:space="preserve">- Answer questions about the project</w:t>
+                <w:rtl w:val="0"/>
+              </w:rPr>
+              <w:t xml:space="preserve">- Review deliverables</w:t>
             </w:r>
           </w:p>
         </w:tc>
@@ -11194,932 +12246,6 @@
     </w:p>
     <w:p>
       <w:pPr>
-        <w:pStyle w:val="Heading4"/>
-        <w:rPr/>
-      </w:pPr>
-      <w:r>
-        <w:rPr>
-          <w:rtl w:val="0"/>
-        </w:rPr>
-        <w:t xml:space="preserve">b. Customer Contacts</w:t>
-      </w:r>
-    </w:p>
-    <w:tbl>
-      <w:tblPr>
-        <w:tblStyle w:val="Table12"/>
-        <w:tblW w:w="8930.0" w:type="dxa"/>
-        <w:jc w:val="left"/>
-        <w:tblInd w:w="137.0" w:type="dxa"/>
-        <w:tblBorders>
-          <w:top w:color="000000" w:space="0" w:sz="4" w:val="single"/>
-          <w:left w:color="000000" w:space="0" w:sz="4" w:val="single"/>
-          <w:bottom w:color="000000" w:space="0" w:sz="4" w:val="single"/>
-          <w:right w:color="000000" w:space="0" w:sz="4" w:val="single"/>
-          <w:insideH w:color="000000" w:space="0" w:sz="4" w:val="single"/>
-          <w:insideV w:color="000000" w:space="0" w:sz="4" w:val="single"/>
-        </w:tblBorders>
-        <w:tblLayout w:type="fixed"/>
-        <w:tblLook w:val="0620"/>
-      </w:tblPr>
-      <w:tblGrid>
-        <w:gridCol w:w="1344"/>
-        <w:gridCol w:w="1916"/>
-        <w:gridCol w:w="2268"/>
-        <w:gridCol w:w="3402"/>
-        <w:tblGridChange w:id="0">
-          <w:tblGrid>
-            <w:gridCol w:w="1344"/>
-            <w:gridCol w:w="1916"/>
-            <w:gridCol w:w="2268"/>
-            <w:gridCol w:w="3402"/>
-          </w:tblGrid>
-        </w:tblGridChange>
-      </w:tblGrid>
-      <w:tr>
-        <w:trPr>
-          <w:trHeight w:val="397" w:hRule="atLeast"/>
-        </w:trPr>
-        <w:tc>
-          <w:tcPr>
-            <w:shd w:fill="ffe8e1" w:val="clear"/>
-            <w:vAlign w:val="center"/>
-          </w:tcPr>
-          <w:p>
-            <w:pPr>
-              <w:keepNext w:val="0"/>
-              <w:keepLines w:val="0"/>
-              <w:widowControl w:val="1"/>
-              <w:pBdr>
-                <w:top w:space="0" w:sz="0" w:val="nil"/>
-                <w:left w:space="0" w:sz="0" w:val="nil"/>
-                <w:bottom w:space="0" w:sz="0" w:val="nil"/>
-                <w:right w:space="0" w:sz="0" w:val="nil"/>
-                <w:between w:space="0" w:sz="0" w:val="nil"/>
-              </w:pBdr>
-              <w:shd w:fill="auto" w:val="clear"/>
-              <w:spacing w:after="80" w:before="80" w:line="240" w:lineRule="auto"/>
-              <w:ind w:left="0" w:right="0" w:firstLine="0"/>
-              <w:jc w:val="center"/>
-              <w:rPr>
-                <w:rFonts w:ascii="Calibri" w:cs="Calibri" w:eastAsia="Calibri" w:hAnsi="Calibri"/>
-                <w:b w:val="1"/>
-                <w:i w:val="0"/>
-                <w:smallCaps w:val="0"/>
-                <w:strike w:val="0"/>
-                <w:color w:val="000000"/>
-                <w:sz w:val="22"/>
-                <w:szCs w:val="22"/>
-                <w:u w:val="none"/>
-                <w:shd w:fill="auto" w:val="clear"/>
-                <w:vertAlign w:val="baseline"/>
-              </w:rPr>
-            </w:pPr>
-            <w:r>
-              <w:rPr>
-                <w:rFonts w:ascii="Calibri" w:cs="Calibri" w:eastAsia="Calibri" w:hAnsi="Calibri"/>
-                <w:b w:val="1"/>
-                <w:i w:val="0"/>
-                <w:smallCaps w:val="0"/>
-                <w:strike w:val="0"/>
-                <w:color w:val="000000"/>
-                <w:sz w:val="22"/>
-                <w:szCs w:val="22"/>
-                <w:u w:val="none"/>
-                <w:shd w:fill="auto" w:val="clear"/>
-                <w:vertAlign w:val="baseline"/>
-                <w:rtl w:val="0"/>
-              </w:rPr>
-              <w:t xml:space="preserve">Function</w:t>
-            </w:r>
-          </w:p>
-        </w:tc>
-        <w:tc>
-          <w:tcPr>
-            <w:shd w:fill="ffe8e1" w:val="clear"/>
-          </w:tcPr>
-          <w:p>
-            <w:pPr>
-              <w:keepNext w:val="0"/>
-              <w:keepLines w:val="0"/>
-              <w:widowControl w:val="1"/>
-              <w:pBdr>
-                <w:top w:space="0" w:sz="0" w:val="nil"/>
-                <w:left w:space="0" w:sz="0" w:val="nil"/>
-                <w:bottom w:space="0" w:sz="0" w:val="nil"/>
-                <w:right w:space="0" w:sz="0" w:val="nil"/>
-                <w:between w:space="0" w:sz="0" w:val="nil"/>
-              </w:pBdr>
-              <w:shd w:fill="auto" w:val="clear"/>
-              <w:spacing w:after="80" w:before="80" w:line="240" w:lineRule="auto"/>
-              <w:ind w:left="0" w:right="0" w:firstLine="0"/>
-              <w:jc w:val="center"/>
-              <w:rPr>
-                <w:rFonts w:ascii="Calibri" w:cs="Calibri" w:eastAsia="Calibri" w:hAnsi="Calibri"/>
-                <w:b w:val="1"/>
-                <w:i w:val="0"/>
-                <w:smallCaps w:val="0"/>
-                <w:strike w:val="0"/>
-                <w:color w:val="000000"/>
-                <w:sz w:val="22"/>
-                <w:szCs w:val="22"/>
-                <w:u w:val="none"/>
-                <w:shd w:fill="auto" w:val="clear"/>
-                <w:vertAlign w:val="baseline"/>
-              </w:rPr>
-            </w:pPr>
-            <w:r>
-              <w:rPr>
-                <w:rFonts w:ascii="Calibri" w:cs="Calibri" w:eastAsia="Calibri" w:hAnsi="Calibri"/>
-                <w:b w:val="1"/>
-                <w:i w:val="0"/>
-                <w:smallCaps w:val="0"/>
-                <w:strike w:val="0"/>
-                <w:color w:val="000000"/>
-                <w:sz w:val="22"/>
-                <w:szCs w:val="22"/>
-                <w:u w:val="none"/>
-                <w:shd w:fill="auto" w:val="clear"/>
-                <w:vertAlign w:val="baseline"/>
-                <w:rtl w:val="0"/>
-              </w:rPr>
-              <w:t xml:space="preserve">Contact Person</w:t>
-            </w:r>
-          </w:p>
-          <w:p>
-            <w:pPr>
-              <w:keepNext w:val="0"/>
-              <w:keepLines w:val="0"/>
-              <w:widowControl w:val="1"/>
-              <w:pBdr>
-                <w:top w:space="0" w:sz="0" w:val="nil"/>
-                <w:left w:space="0" w:sz="0" w:val="nil"/>
-                <w:bottom w:space="0" w:sz="0" w:val="nil"/>
-                <w:right w:space="0" w:sz="0" w:val="nil"/>
-                <w:between w:space="0" w:sz="0" w:val="nil"/>
-              </w:pBdr>
-              <w:shd w:fill="auto" w:val="clear"/>
-              <w:spacing w:after="80" w:before="80" w:line="240" w:lineRule="auto"/>
-              <w:ind w:left="0" w:right="0" w:firstLine="0"/>
-              <w:jc w:val="center"/>
-              <w:rPr>
-                <w:rFonts w:ascii="Calibri" w:cs="Calibri" w:eastAsia="Calibri" w:hAnsi="Calibri"/>
-                <w:b w:val="1"/>
-                <w:i w:val="0"/>
-                <w:smallCaps w:val="0"/>
-                <w:strike w:val="0"/>
-                <w:color w:val="000000"/>
-                <w:sz w:val="22"/>
-                <w:szCs w:val="22"/>
-                <w:u w:val="none"/>
-                <w:shd w:fill="auto" w:val="clear"/>
-                <w:vertAlign w:val="baseline"/>
-              </w:rPr>
-            </w:pPr>
-            <w:r>
-              <w:rPr>
-                <w:rFonts w:ascii="Calibri" w:cs="Calibri" w:eastAsia="Calibri" w:hAnsi="Calibri"/>
-                <w:b w:val="1"/>
-                <w:i w:val="0"/>
-                <w:smallCaps w:val="0"/>
-                <w:strike w:val="0"/>
-                <w:color w:val="000000"/>
-                <w:sz w:val="22"/>
-                <w:szCs w:val="22"/>
-                <w:u w:val="none"/>
-                <w:shd w:fill="auto" w:val="clear"/>
-                <w:vertAlign w:val="baseline"/>
-                <w:rtl w:val="0"/>
-              </w:rPr>
-              <w:t xml:space="preserve">(name, position)</w:t>
-            </w:r>
-          </w:p>
-        </w:tc>
-        <w:tc>
-          <w:tcPr>
-            <w:shd w:fill="ffe8e1" w:val="clear"/>
-          </w:tcPr>
-          <w:p>
-            <w:pPr>
-              <w:keepNext w:val="0"/>
-              <w:keepLines w:val="0"/>
-              <w:widowControl w:val="1"/>
-              <w:pBdr>
-                <w:top w:space="0" w:sz="0" w:val="nil"/>
-                <w:left w:space="0" w:sz="0" w:val="nil"/>
-                <w:bottom w:space="0" w:sz="0" w:val="nil"/>
-                <w:right w:space="0" w:sz="0" w:val="nil"/>
-                <w:between w:space="0" w:sz="0" w:val="nil"/>
-              </w:pBdr>
-              <w:shd w:fill="auto" w:val="clear"/>
-              <w:spacing w:after="80" w:before="80" w:line="240" w:lineRule="auto"/>
-              <w:ind w:left="0" w:right="0" w:firstLine="0"/>
-              <w:jc w:val="center"/>
-              <w:rPr>
-                <w:rFonts w:ascii="Calibri" w:cs="Calibri" w:eastAsia="Calibri" w:hAnsi="Calibri"/>
-                <w:b w:val="1"/>
-                <w:i w:val="0"/>
-                <w:smallCaps w:val="0"/>
-                <w:strike w:val="0"/>
-                <w:color w:val="000000"/>
-                <w:sz w:val="22"/>
-                <w:szCs w:val="22"/>
-                <w:u w:val="none"/>
-                <w:shd w:fill="auto" w:val="clear"/>
-                <w:vertAlign w:val="baseline"/>
-              </w:rPr>
-            </w:pPr>
-            <w:r>
-              <w:rPr>
-                <w:rFonts w:ascii="Calibri" w:cs="Calibri" w:eastAsia="Calibri" w:hAnsi="Calibri"/>
-                <w:b w:val="1"/>
-                <w:i w:val="0"/>
-                <w:smallCaps w:val="0"/>
-                <w:strike w:val="0"/>
-                <w:color w:val="000000"/>
-                <w:sz w:val="22"/>
-                <w:szCs w:val="22"/>
-                <w:u w:val="none"/>
-                <w:shd w:fill="auto" w:val="clear"/>
-                <w:vertAlign w:val="baseline"/>
-                <w:rtl w:val="0"/>
-              </w:rPr>
-              <w:t xml:space="preserve">Contact address</w:t>
-            </w:r>
-          </w:p>
-          <w:p>
-            <w:pPr>
-              <w:keepNext w:val="0"/>
-              <w:keepLines w:val="0"/>
-              <w:widowControl w:val="1"/>
-              <w:pBdr>
-                <w:top w:space="0" w:sz="0" w:val="nil"/>
-                <w:left w:space="0" w:sz="0" w:val="nil"/>
-                <w:bottom w:space="0" w:sz="0" w:val="nil"/>
-                <w:right w:space="0" w:sz="0" w:val="nil"/>
-                <w:between w:space="0" w:sz="0" w:val="nil"/>
-              </w:pBdr>
-              <w:shd w:fill="auto" w:val="clear"/>
-              <w:spacing w:after="80" w:before="80" w:line="240" w:lineRule="auto"/>
-              <w:ind w:left="0" w:right="0" w:firstLine="0"/>
-              <w:jc w:val="center"/>
-              <w:rPr>
-                <w:rFonts w:ascii="Calibri" w:cs="Calibri" w:eastAsia="Calibri" w:hAnsi="Calibri"/>
-                <w:b w:val="1"/>
-                <w:i w:val="0"/>
-                <w:smallCaps w:val="0"/>
-                <w:strike w:val="0"/>
-                <w:color w:val="000000"/>
-                <w:sz w:val="22"/>
-                <w:szCs w:val="22"/>
-                <w:u w:val="none"/>
-                <w:shd w:fill="auto" w:val="clear"/>
-                <w:vertAlign w:val="baseline"/>
-              </w:rPr>
-            </w:pPr>
-            <w:r>
-              <w:rPr>
-                <w:rFonts w:ascii="Calibri" w:cs="Calibri" w:eastAsia="Calibri" w:hAnsi="Calibri"/>
-                <w:b w:val="1"/>
-                <w:i w:val="0"/>
-                <w:smallCaps w:val="0"/>
-                <w:strike w:val="0"/>
-                <w:color w:val="000000"/>
-                <w:sz w:val="22"/>
-                <w:szCs w:val="22"/>
-                <w:u w:val="none"/>
-                <w:shd w:fill="auto" w:val="clear"/>
-                <w:vertAlign w:val="baseline"/>
-                <w:rtl w:val="0"/>
-              </w:rPr>
-              <w:t xml:space="preserve">(email, telephone)</w:t>
-            </w:r>
-          </w:p>
-        </w:tc>
-        <w:tc>
-          <w:tcPr>
-            <w:shd w:fill="ffe8e1" w:val="clear"/>
-          </w:tcPr>
-          <w:p>
-            <w:pPr>
-              <w:keepNext w:val="0"/>
-              <w:keepLines w:val="0"/>
-              <w:widowControl w:val="1"/>
-              <w:pBdr>
-                <w:top w:space="0" w:sz="0" w:val="nil"/>
-                <w:left w:space="0" w:sz="0" w:val="nil"/>
-                <w:bottom w:space="0" w:sz="0" w:val="nil"/>
-                <w:right w:space="0" w:sz="0" w:val="nil"/>
-                <w:between w:space="0" w:sz="0" w:val="nil"/>
-              </w:pBdr>
-              <w:shd w:fill="auto" w:val="clear"/>
-              <w:spacing w:after="80" w:before="80" w:line="240" w:lineRule="auto"/>
-              <w:ind w:left="0" w:right="0" w:firstLine="0"/>
-              <w:jc w:val="center"/>
-              <w:rPr>
-                <w:rFonts w:ascii="Calibri" w:cs="Calibri" w:eastAsia="Calibri" w:hAnsi="Calibri"/>
-                <w:b w:val="1"/>
-                <w:i w:val="0"/>
-                <w:smallCaps w:val="0"/>
-                <w:strike w:val="0"/>
-                <w:color w:val="000000"/>
-                <w:sz w:val="22"/>
-                <w:szCs w:val="22"/>
-                <w:u w:val="none"/>
-                <w:shd w:fill="auto" w:val="clear"/>
-                <w:vertAlign w:val="baseline"/>
-              </w:rPr>
-            </w:pPr>
-            <w:r>
-              <w:rPr>
-                <w:rFonts w:ascii="Calibri" w:cs="Calibri" w:eastAsia="Calibri" w:hAnsi="Calibri"/>
-                <w:b w:val="1"/>
-                <w:i w:val="0"/>
-                <w:smallCaps w:val="0"/>
-                <w:strike w:val="0"/>
-                <w:color w:val="000000"/>
-                <w:sz w:val="22"/>
-                <w:szCs w:val="22"/>
-                <w:u w:val="none"/>
-                <w:shd w:fill="auto" w:val="clear"/>
-                <w:vertAlign w:val="baseline"/>
-                <w:rtl w:val="0"/>
-              </w:rPr>
-              <w:t xml:space="preserve">Responsibility</w:t>
-            </w:r>
-          </w:p>
-        </w:tc>
-      </w:tr>
-      <w:tr>
-        <w:trPr>
-          <w:trHeight w:val="397" w:hRule="atLeast"/>
-        </w:trPr>
-        <w:tc>
-          <w:tcPr/>
-          <w:p>
-            <w:pPr>
-              <w:keepNext w:val="0"/>
-              <w:keepLines w:val="0"/>
-              <w:widowControl w:val="1"/>
-              <w:pBdr>
-                <w:top w:space="0" w:sz="0" w:val="nil"/>
-                <w:left w:space="0" w:sz="0" w:val="nil"/>
-                <w:bottom w:space="0" w:sz="0" w:val="nil"/>
-                <w:right w:space="0" w:sz="0" w:val="nil"/>
-                <w:between w:space="0" w:sz="0" w:val="nil"/>
-              </w:pBdr>
-              <w:shd w:fill="auto" w:val="clear"/>
-              <w:spacing w:after="80" w:before="80" w:line="240" w:lineRule="auto"/>
-              <w:ind w:left="0" w:right="0" w:firstLine="0"/>
-              <w:jc w:val="left"/>
-              <w:rPr>
-                <w:rFonts w:ascii="Calibri" w:cs="Calibri" w:eastAsia="Calibri" w:hAnsi="Calibri"/>
-                <w:b w:val="0"/>
-                <w:i w:val="0"/>
-                <w:smallCaps w:val="0"/>
-                <w:strike w:val="0"/>
-                <w:color w:val="000000"/>
-                <w:sz w:val="22"/>
-                <w:szCs w:val="22"/>
-                <w:highlight w:val="white"/>
-                <w:u w:val="none"/>
-                <w:vertAlign w:val="baseline"/>
-              </w:rPr>
-            </w:pPr>
-            <w:r>
-              <w:rPr>
-                <w:rFonts w:ascii="Calibri" w:cs="Calibri" w:eastAsia="Calibri" w:hAnsi="Calibri"/>
-                <w:b w:val="0"/>
-                <w:i w:val="0"/>
-                <w:smallCaps w:val="0"/>
-                <w:strike w:val="0"/>
-                <w:color w:val="000000"/>
-                <w:sz w:val="22"/>
-                <w:szCs w:val="22"/>
-                <w:highlight w:val="white"/>
-                <w:u w:val="none"/>
-                <w:vertAlign w:val="baseline"/>
-                <w:rtl w:val="0"/>
-              </w:rPr>
-              <w:t xml:space="preserve">Supervisor</w:t>
-            </w:r>
-          </w:p>
-        </w:tc>
-        <w:tc>
-          <w:tcPr/>
-          <w:p>
-            <w:pPr>
-              <w:keepNext w:val="0"/>
-              <w:keepLines w:val="0"/>
-              <w:widowControl w:val="1"/>
-              <w:pBdr>
-                <w:top w:space="0" w:sz="0" w:val="nil"/>
-                <w:left w:space="0" w:sz="0" w:val="nil"/>
-                <w:bottom w:space="0" w:sz="0" w:val="nil"/>
-                <w:right w:space="0" w:sz="0" w:val="nil"/>
-                <w:between w:space="0" w:sz="0" w:val="nil"/>
-              </w:pBdr>
-              <w:shd w:fill="auto" w:val="clear"/>
-              <w:spacing w:after="80" w:before="80" w:line="240" w:lineRule="auto"/>
-              <w:ind w:left="0" w:right="0" w:firstLine="0"/>
-              <w:jc w:val="left"/>
-              <w:rPr>
-                <w:rFonts w:ascii="Calibri" w:cs="Calibri" w:eastAsia="Calibri" w:hAnsi="Calibri"/>
-                <w:b w:val="0"/>
-                <w:i w:val="0"/>
-                <w:smallCaps w:val="0"/>
-                <w:strike w:val="0"/>
-                <w:color w:val="000000"/>
-                <w:sz w:val="22"/>
-                <w:szCs w:val="22"/>
-                <w:highlight w:val="white"/>
-                <w:u w:val="none"/>
-                <w:vertAlign w:val="baseline"/>
-              </w:rPr>
-            </w:pPr>
-            <w:r>
-              <w:rPr>
-                <w:rFonts w:ascii="Calibri" w:cs="Calibri" w:eastAsia="Calibri" w:hAnsi="Calibri"/>
-                <w:b w:val="0"/>
-                <w:i w:val="0"/>
-                <w:smallCaps w:val="0"/>
-                <w:strike w:val="0"/>
-                <w:color w:val="000000"/>
-                <w:sz w:val="22"/>
-                <w:szCs w:val="22"/>
-                <w:highlight w:val="white"/>
-                <w:u w:val="none"/>
-                <w:vertAlign w:val="baseline"/>
-                <w:rtl w:val="0"/>
-              </w:rPr>
-              <w:t xml:space="preserve">Nguyen Trung Kien</w:t>
-            </w:r>
-          </w:p>
-        </w:tc>
-        <w:tc>
-          <w:tcPr/>
-          <w:p>
-            <w:pPr>
-              <w:keepNext w:val="0"/>
-              <w:keepLines w:val="0"/>
-              <w:widowControl w:val="1"/>
-              <w:pBdr>
-                <w:top w:space="0" w:sz="0" w:val="nil"/>
-                <w:left w:space="0" w:sz="0" w:val="nil"/>
-                <w:bottom w:space="0" w:sz="0" w:val="nil"/>
-                <w:right w:space="0" w:sz="0" w:val="nil"/>
-                <w:between w:space="0" w:sz="0" w:val="nil"/>
-              </w:pBdr>
-              <w:shd w:fill="auto" w:val="clear"/>
-              <w:spacing w:after="80" w:before="80" w:line="240" w:lineRule="auto"/>
-              <w:ind w:left="0" w:right="0" w:firstLine="0"/>
-              <w:jc w:val="left"/>
-              <w:rPr>
-                <w:rFonts w:ascii="Calibri" w:cs="Calibri" w:eastAsia="Calibri" w:hAnsi="Calibri"/>
-                <w:b w:val="0"/>
-                <w:i w:val="0"/>
-                <w:smallCaps w:val="0"/>
-                <w:strike w:val="0"/>
-                <w:color w:val="000000"/>
-                <w:sz w:val="22"/>
-                <w:szCs w:val="22"/>
-                <w:highlight w:val="white"/>
-                <w:u w:val="none"/>
-                <w:vertAlign w:val="baseline"/>
-              </w:rPr>
-            </w:pPr>
-            <w:r>
-              <w:rPr>
-                <w:rFonts w:ascii="Calibri" w:cs="Calibri" w:eastAsia="Calibri" w:hAnsi="Calibri"/>
-                <w:b w:val="0"/>
-                <w:i w:val="0"/>
-                <w:smallCaps w:val="0"/>
-                <w:strike w:val="0"/>
-                <w:color w:val="000000"/>
-                <w:sz w:val="22"/>
-                <w:szCs w:val="22"/>
-                <w:highlight w:val="white"/>
-                <w:u w:val="none"/>
-                <w:vertAlign w:val="baseline"/>
-                <w:rtl w:val="0"/>
-              </w:rPr>
-              <w:t xml:space="preserve">kiennt@gmail.com</w:t>
-            </w:r>
-          </w:p>
-          <w:p>
-            <w:pPr>
-              <w:keepNext w:val="0"/>
-              <w:keepLines w:val="0"/>
-              <w:widowControl w:val="1"/>
-              <w:pBdr>
-                <w:top w:space="0" w:sz="0" w:val="nil"/>
-                <w:left w:space="0" w:sz="0" w:val="nil"/>
-                <w:bottom w:space="0" w:sz="0" w:val="nil"/>
-                <w:right w:space="0" w:sz="0" w:val="nil"/>
-                <w:between w:space="0" w:sz="0" w:val="nil"/>
-              </w:pBdr>
-              <w:shd w:fill="auto" w:val="clear"/>
-              <w:spacing w:after="80" w:before="80" w:line="240" w:lineRule="auto"/>
-              <w:ind w:left="0" w:right="0" w:firstLine="0"/>
-              <w:jc w:val="left"/>
-              <w:rPr>
-                <w:rFonts w:ascii="Calibri" w:cs="Calibri" w:eastAsia="Calibri" w:hAnsi="Calibri"/>
-                <w:b w:val="0"/>
-                <w:i w:val="0"/>
-                <w:smallCaps w:val="0"/>
-                <w:strike w:val="0"/>
-                <w:color w:val="000000"/>
-                <w:sz w:val="22"/>
-                <w:szCs w:val="22"/>
-                <w:highlight w:val="white"/>
-                <w:u w:val="none"/>
-                <w:vertAlign w:val="baseline"/>
-              </w:rPr>
-            </w:pPr>
-            <w:r>
-              <w:rPr>
-                <w:rFonts w:ascii="Calibri" w:cs="Calibri" w:eastAsia="Calibri" w:hAnsi="Calibri"/>
-                <w:b w:val="0"/>
-                <w:i w:val="0"/>
-                <w:smallCaps w:val="0"/>
-                <w:strike w:val="0"/>
-                <w:color w:val="000000"/>
-                <w:sz w:val="22"/>
-                <w:szCs w:val="22"/>
-                <w:highlight w:val="white"/>
-                <w:u w:val="none"/>
-                <w:vertAlign w:val="baseline"/>
-                <w:rtl w:val="0"/>
-              </w:rPr>
-              <w:t xml:space="preserve">0912656836</w:t>
-            </w:r>
-          </w:p>
-        </w:tc>
-        <w:tc>
-          <w:tcPr/>
-          <w:p>
-            <w:pPr>
-              <w:keepNext w:val="0"/>
-              <w:keepLines w:val="0"/>
-              <w:widowControl w:val="1"/>
-              <w:pBdr>
-                <w:top w:space="0" w:sz="0" w:val="nil"/>
-                <w:left w:space="0" w:sz="0" w:val="nil"/>
-                <w:bottom w:space="0" w:sz="0" w:val="nil"/>
-                <w:right w:space="0" w:sz="0" w:val="nil"/>
-                <w:between w:space="0" w:sz="0" w:val="nil"/>
-              </w:pBdr>
-              <w:shd w:fill="auto" w:val="clear"/>
-              <w:spacing w:after="80" w:before="80" w:line="240" w:lineRule="auto"/>
-              <w:ind w:left="0" w:right="0" w:firstLine="0"/>
-              <w:jc w:val="left"/>
-              <w:rPr>
-                <w:rFonts w:ascii="Calibri" w:cs="Calibri" w:eastAsia="Calibri" w:hAnsi="Calibri"/>
-                <w:b w:val="0"/>
-                <w:i w:val="0"/>
-                <w:smallCaps w:val="0"/>
-                <w:strike w:val="0"/>
-                <w:color w:val="000000"/>
-                <w:sz w:val="22"/>
-                <w:szCs w:val="22"/>
-                <w:highlight w:val="white"/>
-                <w:u w:val="none"/>
-                <w:vertAlign w:val="baseline"/>
-              </w:rPr>
-            </w:pPr>
-            <w:r>
-              <w:rPr>
-                <w:rFonts w:ascii="Calibri" w:cs="Calibri" w:eastAsia="Calibri" w:hAnsi="Calibri"/>
-                <w:b w:val="0"/>
-                <w:i w:val="0"/>
-                <w:smallCaps w:val="0"/>
-                <w:strike w:val="0"/>
-                <w:color w:val="000000"/>
-                <w:sz w:val="22"/>
-                <w:szCs w:val="22"/>
-                <w:highlight w:val="white"/>
-                <w:u w:val="none"/>
-                <w:vertAlign w:val="baseline"/>
-                <w:rtl w:val="0"/>
-              </w:rPr>
-              <w:t xml:space="preserve">- Provide document template</w:t>
-              <w:br w:type="textWrapping"/>
-              <w:t xml:space="preserve">- Give instruction to project team</w:t>
-              <w:br w:type="textWrapping"/>
-              <w:t xml:space="preserve">- Review deliverables</w:t>
-              <w:br w:type="textWrapping"/>
-              <w:t xml:space="preserve">- Supervise project status</w:t>
-            </w:r>
-          </w:p>
-        </w:tc>
-      </w:tr>
-      <w:tr>
-        <w:trPr>
-          <w:trHeight w:val="397" w:hRule="atLeast"/>
-        </w:trPr>
-        <w:tc>
-          <w:tcPr/>
-          <w:p>
-            <w:pPr>
-              <w:keepNext w:val="0"/>
-              <w:keepLines w:val="0"/>
-              <w:widowControl w:val="1"/>
-              <w:pBdr>
-                <w:top w:space="0" w:sz="0" w:val="nil"/>
-                <w:left w:space="0" w:sz="0" w:val="nil"/>
-                <w:bottom w:space="0" w:sz="0" w:val="nil"/>
-                <w:right w:space="0" w:sz="0" w:val="nil"/>
-                <w:between w:space="0" w:sz="0" w:val="nil"/>
-              </w:pBdr>
-              <w:shd w:fill="auto" w:val="clear"/>
-              <w:spacing w:after="80" w:before="80" w:line="240" w:lineRule="auto"/>
-              <w:ind w:left="0" w:right="0" w:firstLine="0"/>
-              <w:jc w:val="left"/>
-              <w:rPr>
-                <w:rFonts w:ascii="Calibri" w:cs="Calibri" w:eastAsia="Calibri" w:hAnsi="Calibri"/>
-                <w:b w:val="0"/>
-                <w:i w:val="0"/>
-                <w:smallCaps w:val="0"/>
-                <w:strike w:val="0"/>
-                <w:color w:val="000000"/>
-                <w:sz w:val="22"/>
-                <w:szCs w:val="22"/>
-                <w:highlight w:val="white"/>
-                <w:u w:val="none"/>
-                <w:vertAlign w:val="baseline"/>
-              </w:rPr>
-            </w:pPr>
-            <w:r>
-              <w:rPr>
-                <w:rFonts w:ascii="Calibri" w:cs="Calibri" w:eastAsia="Calibri" w:hAnsi="Calibri"/>
-                <w:b w:val="0"/>
-                <w:i w:val="0"/>
-                <w:smallCaps w:val="0"/>
-                <w:strike w:val="0"/>
-                <w:color w:val="000000"/>
-                <w:sz w:val="22"/>
-                <w:szCs w:val="22"/>
-                <w:highlight w:val="white"/>
-                <w:u w:val="none"/>
-                <w:vertAlign w:val="baseline"/>
-                <w:rtl w:val="0"/>
-              </w:rPr>
-              <w:t xml:space="preserve">Supporter</w:t>
-            </w:r>
-          </w:p>
-        </w:tc>
-        <w:tc>
-          <w:tcPr/>
-          <w:p>
-            <w:pPr>
-              <w:keepNext w:val="0"/>
-              <w:keepLines w:val="0"/>
-              <w:widowControl w:val="1"/>
-              <w:pBdr>
-                <w:top w:space="0" w:sz="0" w:val="nil"/>
-                <w:left w:space="0" w:sz="0" w:val="nil"/>
-                <w:bottom w:space="0" w:sz="0" w:val="nil"/>
-                <w:right w:space="0" w:sz="0" w:val="nil"/>
-                <w:between w:space="0" w:sz="0" w:val="nil"/>
-              </w:pBdr>
-              <w:shd w:fill="auto" w:val="clear"/>
-              <w:spacing w:after="80" w:before="80" w:line="240" w:lineRule="auto"/>
-              <w:ind w:left="0" w:right="0" w:firstLine="0"/>
-              <w:jc w:val="left"/>
-              <w:rPr>
-                <w:rFonts w:ascii="Calibri" w:cs="Calibri" w:eastAsia="Calibri" w:hAnsi="Calibri"/>
-                <w:b w:val="0"/>
-                <w:i w:val="0"/>
-                <w:smallCaps w:val="0"/>
-                <w:strike w:val="0"/>
-                <w:color w:val="000000"/>
-                <w:sz w:val="22"/>
-                <w:szCs w:val="22"/>
-                <w:highlight w:val="white"/>
-                <w:u w:val="none"/>
-                <w:vertAlign w:val="baseline"/>
-              </w:rPr>
-            </w:pPr>
-            <w:r>
-              <w:rPr>
-                <w:rFonts w:ascii="Calibri" w:cs="Calibri" w:eastAsia="Calibri" w:hAnsi="Calibri"/>
-                <w:b w:val="0"/>
-                <w:i w:val="0"/>
-                <w:smallCaps w:val="0"/>
-                <w:strike w:val="0"/>
-                <w:color w:val="000000"/>
-                <w:sz w:val="22"/>
-                <w:szCs w:val="22"/>
-                <w:highlight w:val="white"/>
-                <w:u w:val="none"/>
-                <w:vertAlign w:val="baseline"/>
-                <w:rtl w:val="0"/>
-              </w:rPr>
-              <w:t xml:space="preserve">Nguyen Thi Mai Phuong</w:t>
-            </w:r>
-          </w:p>
-        </w:tc>
-        <w:tc>
-          <w:tcPr/>
-          <w:p>
-            <w:pPr>
-              <w:keepNext w:val="0"/>
-              <w:keepLines w:val="0"/>
-              <w:widowControl w:val="1"/>
-              <w:pBdr>
-                <w:top w:space="0" w:sz="0" w:val="nil"/>
-                <w:left w:space="0" w:sz="0" w:val="nil"/>
-                <w:bottom w:space="0" w:sz="0" w:val="nil"/>
-                <w:right w:space="0" w:sz="0" w:val="nil"/>
-                <w:between w:space="0" w:sz="0" w:val="nil"/>
-              </w:pBdr>
-              <w:shd w:fill="auto" w:val="clear"/>
-              <w:spacing w:after="80" w:before="80" w:line="240" w:lineRule="auto"/>
-              <w:ind w:left="0" w:right="0" w:firstLine="0"/>
-              <w:jc w:val="left"/>
-              <w:rPr>
-                <w:rFonts w:ascii="Calibri" w:cs="Calibri" w:eastAsia="Calibri" w:hAnsi="Calibri"/>
-                <w:b w:val="0"/>
-                <w:i w:val="0"/>
-                <w:smallCaps w:val="0"/>
-                <w:strike w:val="0"/>
-                <w:color w:val="000000"/>
-                <w:sz w:val="22"/>
-                <w:szCs w:val="22"/>
-                <w:highlight w:val="white"/>
-                <w:u w:val="none"/>
-                <w:vertAlign w:val="baseline"/>
-              </w:rPr>
-            </w:pPr>
-            <w:r>
-              <w:rPr>
-                <w:rFonts w:ascii="Calibri" w:cs="Calibri" w:eastAsia="Calibri" w:hAnsi="Calibri"/>
-                <w:b w:val="0"/>
-                <w:i w:val="0"/>
-                <w:smallCaps w:val="0"/>
-                <w:strike w:val="0"/>
-                <w:color w:val="000000"/>
-                <w:sz w:val="22"/>
-                <w:szCs w:val="22"/>
-                <w:highlight w:val="white"/>
-                <w:u w:val="none"/>
-                <w:vertAlign w:val="baseline"/>
-                <w:rtl w:val="0"/>
-              </w:rPr>
-              <w:t xml:space="preserve">Phuongntm5@fe.edu.vn</w:t>
-            </w:r>
-          </w:p>
-        </w:tc>
-        <w:tc>
-          <w:tcPr/>
-          <w:p>
-            <w:pPr>
-              <w:keepNext w:val="0"/>
-              <w:keepLines w:val="0"/>
-              <w:widowControl w:val="1"/>
-              <w:pBdr>
-                <w:top w:space="0" w:sz="0" w:val="nil"/>
-                <w:left w:space="0" w:sz="0" w:val="nil"/>
-                <w:bottom w:space="0" w:sz="0" w:val="nil"/>
-                <w:right w:space="0" w:sz="0" w:val="nil"/>
-                <w:between w:space="0" w:sz="0" w:val="nil"/>
-              </w:pBdr>
-              <w:shd w:fill="auto" w:val="clear"/>
-              <w:spacing w:after="80" w:before="80" w:line="240" w:lineRule="auto"/>
-              <w:ind w:left="0" w:right="0" w:firstLine="0"/>
-              <w:jc w:val="left"/>
-              <w:rPr>
-                <w:rFonts w:ascii="Calibri" w:cs="Calibri" w:eastAsia="Calibri" w:hAnsi="Calibri"/>
-                <w:b w:val="0"/>
-                <w:i w:val="0"/>
-                <w:smallCaps w:val="0"/>
-                <w:strike w:val="0"/>
-                <w:color w:val="000000"/>
-                <w:sz w:val="22"/>
-                <w:szCs w:val="22"/>
-                <w:highlight w:val="white"/>
-                <w:u w:val="none"/>
-                <w:vertAlign w:val="baseline"/>
-              </w:rPr>
-            </w:pPr>
-            <w:r>
-              <w:rPr>
-                <w:rFonts w:ascii="Calibri" w:cs="Calibri" w:eastAsia="Calibri" w:hAnsi="Calibri"/>
-                <w:b w:val="0"/>
-                <w:i w:val="0"/>
-                <w:smallCaps w:val="0"/>
-                <w:strike w:val="0"/>
-                <w:color w:val="000000"/>
-                <w:sz w:val="22"/>
-                <w:szCs w:val="22"/>
-                <w:highlight w:val="white"/>
-                <w:u w:val="none"/>
-                <w:vertAlign w:val="baseline"/>
-                <w:rtl w:val="0"/>
-              </w:rPr>
-              <w:t xml:space="preserve">- Provide document template</w:t>
-            </w:r>
-          </w:p>
-          <w:p>
-            <w:pPr>
-              <w:keepNext w:val="0"/>
-              <w:keepLines w:val="0"/>
-              <w:widowControl w:val="1"/>
-              <w:pBdr>
-                <w:top w:space="0" w:sz="0" w:val="nil"/>
-                <w:left w:space="0" w:sz="0" w:val="nil"/>
-                <w:bottom w:space="0" w:sz="0" w:val="nil"/>
-                <w:right w:space="0" w:sz="0" w:val="nil"/>
-                <w:between w:space="0" w:sz="0" w:val="nil"/>
-              </w:pBdr>
-              <w:shd w:fill="auto" w:val="clear"/>
-              <w:spacing w:after="80" w:before="80" w:line="240" w:lineRule="auto"/>
-              <w:ind w:left="0" w:right="0" w:firstLine="0"/>
-              <w:jc w:val="left"/>
-              <w:rPr>
-                <w:rFonts w:ascii="Calibri" w:cs="Calibri" w:eastAsia="Calibri" w:hAnsi="Calibri"/>
-                <w:b w:val="0"/>
-                <w:i w:val="0"/>
-                <w:smallCaps w:val="0"/>
-                <w:strike w:val="0"/>
-                <w:color w:val="000000"/>
-                <w:sz w:val="22"/>
-                <w:szCs w:val="22"/>
-                <w:highlight w:val="white"/>
-                <w:u w:val="none"/>
-                <w:vertAlign w:val="baseline"/>
-              </w:rPr>
-            </w:pPr>
-            <w:r>
-              <w:rPr>
-                <w:rFonts w:ascii="Calibri" w:cs="Calibri" w:eastAsia="Calibri" w:hAnsi="Calibri"/>
-                <w:b w:val="0"/>
-                <w:i w:val="0"/>
-                <w:smallCaps w:val="0"/>
-                <w:strike w:val="0"/>
-                <w:color w:val="000000"/>
-                <w:sz w:val="22"/>
-                <w:szCs w:val="22"/>
-                <w:highlight w:val="white"/>
-                <w:u w:val="none"/>
-                <w:vertAlign w:val="baseline"/>
-                <w:rtl w:val="0"/>
-              </w:rPr>
-              <w:t xml:space="preserve">- Receive report project</w:t>
-            </w:r>
-          </w:p>
-          <w:p>
-            <w:pPr>
-              <w:keepNext w:val="0"/>
-              <w:keepLines w:val="0"/>
-              <w:widowControl w:val="1"/>
-              <w:pBdr>
-                <w:top w:space="0" w:sz="0" w:val="nil"/>
-                <w:left w:space="0" w:sz="0" w:val="nil"/>
-                <w:bottom w:space="0" w:sz="0" w:val="nil"/>
-                <w:right w:space="0" w:sz="0" w:val="nil"/>
-                <w:between w:space="0" w:sz="0" w:val="nil"/>
-              </w:pBdr>
-              <w:shd w:fill="auto" w:val="clear"/>
-              <w:spacing w:after="80" w:before="80" w:line="240" w:lineRule="auto"/>
-              <w:ind w:left="0" w:right="0" w:firstLine="0"/>
-              <w:jc w:val="left"/>
-              <w:rPr>
-                <w:rFonts w:ascii="Calibri" w:cs="Calibri" w:eastAsia="Calibri" w:hAnsi="Calibri"/>
-                <w:b w:val="0"/>
-                <w:i w:val="0"/>
-                <w:smallCaps w:val="0"/>
-                <w:strike w:val="0"/>
-                <w:color w:val="000000"/>
-                <w:sz w:val="22"/>
-                <w:szCs w:val="22"/>
-                <w:highlight w:val="white"/>
-                <w:u w:val="none"/>
-                <w:vertAlign w:val="baseline"/>
-              </w:rPr>
-            </w:pPr>
-            <w:r>
-              <w:rPr>
-                <w:rFonts w:ascii="Calibri" w:cs="Calibri" w:eastAsia="Calibri" w:hAnsi="Calibri"/>
-                <w:b w:val="0"/>
-                <w:i w:val="0"/>
-                <w:smallCaps w:val="0"/>
-                <w:strike w:val="0"/>
-                <w:color w:val="000000"/>
-                <w:sz w:val="22"/>
-                <w:szCs w:val="22"/>
-                <w:highlight w:val="white"/>
-                <w:u w:val="none"/>
-                <w:vertAlign w:val="baseline"/>
-                <w:rtl w:val="0"/>
-              </w:rPr>
-              <w:t xml:space="preserve">- Answer questions about the project</w:t>
-            </w:r>
-          </w:p>
-        </w:tc>
-      </w:tr>
-    </w:tbl>
-    <w:p>
-      <w:pPr>
         <w:rPr/>
       </w:pPr>
       <w:r>
@@ -12133,8 +12259,8 @@
         <w:pStyle w:val="Heading2"/>
         <w:rPr/>
       </w:pPr>
-      <w:bookmarkStart w:colFirst="0" w:colLast="0" w:name="_4i7ojhp" w:id="21"/>
-      <w:bookmarkEnd w:id="21"/>
+      <w:bookmarkStart w:colFirst="0" w:colLast="0" w:name="_4i7ojhp" w:id="22"/>
+      <w:bookmarkEnd w:id="22"/>
       <w:r>
         <w:rPr>
           <w:rtl w:val="0"/>
@@ -12147,8 +12273,8 @@
         <w:pStyle w:val="Heading3"/>
         <w:rPr/>
       </w:pPr>
-      <w:bookmarkStart w:colFirst="0" w:colLast="0" w:name="_2xcytpi" w:id="22"/>
-      <w:bookmarkEnd w:id="22"/>
+      <w:bookmarkStart w:colFirst="0" w:colLast="0" w:name="_2xcytpi" w:id="23"/>
+      <w:bookmarkEnd w:id="23"/>
       <w:r>
         <w:rPr>
           <w:rtl w:val="0"/>
@@ -12158,7 +12284,7 @@
     </w:p>
     <w:tbl>
       <w:tblPr>
-        <w:tblStyle w:val="Table13"/>
+        <w:tblStyle w:val="Table12"/>
         <w:tblW w:w="8788.0" w:type="dxa"/>
         <w:jc w:val="left"/>
         <w:tblInd w:w="279.0" w:type="dxa"/>
@@ -12330,7 +12456,7 @@
                 <w:szCs w:val="22"/>
                 <w:rtl w:val="0"/>
               </w:rPr>
-              <w:t xml:space="preserve">API</w:t>
+              <w:t xml:space="preserve">Rest API</w:t>
             </w:r>
           </w:p>
         </w:tc>
@@ -12477,7 +12603,7 @@
                 <w:szCs w:val="22"/>
                 <w:rtl w:val="0"/>
               </w:rPr>
-              <w:t xml:space="preserve">Visio, Astah</w:t>
+              <w:t xml:space="preserve">StarUML</w:t>
             </w:r>
           </w:p>
         </w:tc>
@@ -12526,7 +12652,7 @@
                 <w:szCs w:val="22"/>
                 <w:rtl w:val="0"/>
               </w:rPr>
-              <w:t xml:space="preserve">Git hub</w:t>
+              <w:t xml:space="preserve">Git</w:t>
             </w:r>
           </w:p>
         </w:tc>
@@ -12575,7 +12701,7 @@
                 <w:szCs w:val="22"/>
                 <w:rtl w:val="0"/>
               </w:rPr>
-              <w:t xml:space="preserve">Amazon Web Service</w:t>
+              <w:t xml:space="preserve">Microsoft Azure</w:t>
             </w:r>
           </w:p>
         </w:tc>
@@ -12645,8 +12771,8 @@
         <w:pStyle w:val="Heading3"/>
         <w:rPr/>
       </w:pPr>
-      <w:bookmarkStart w:colFirst="0" w:colLast="0" w:name="_1ci93xb" w:id="23"/>
-      <w:bookmarkEnd w:id="23"/>
+      <w:bookmarkStart w:colFirst="0" w:colLast="0" w:name="_1ci93xb" w:id="24"/>
+      <w:bookmarkEnd w:id="24"/>
       <w:r>
         <w:rPr>
           <w:rtl w:val="0"/>
@@ -12675,8 +12801,8 @@
         <w:pStyle w:val="Heading3"/>
         <w:rPr/>
       </w:pPr>
-      <w:bookmarkStart w:colFirst="0" w:colLast="0" w:name="_3whwml4" w:id="24"/>
-      <w:bookmarkEnd w:id="24"/>
+      <w:bookmarkStart w:colFirst="0" w:colLast="0" w:name="_3whwml4" w:id="25"/>
+      <w:bookmarkEnd w:id="25"/>
       <w:r>
         <w:rPr>
           <w:rtl w:val="0"/>
@@ -13352,43 +13478,6 @@
       </w:tcPr>
     </w:tblStylePr>
   </w:style>
-  <w:style w:type="table" w:styleId="Table13">
-    <w:basedOn w:val="TableNormal"/>
-    <w:pPr>
-      <w:spacing w:after="0" w:line="240" w:lineRule="auto"/>
-    </w:pPr>
-    <w:rPr>
-      <w:rFonts w:ascii="Times New Roman" w:cs="Times New Roman" w:eastAsia="Times New Roman" w:hAnsi="Times New Roman"/>
-      <w:sz w:val="24"/>
-      <w:szCs w:val="24"/>
-    </w:rPr>
-    <w:tblPr>
-      <w:tblStyleRowBandSize w:val="1"/>
-      <w:tblStyleColBandSize w:val="1"/>
-      <w:tblCellMar>
-        <w:top w:w="0.0" w:type="dxa"/>
-        <w:left w:w="115.0" w:type="dxa"/>
-        <w:bottom w:w="0.0" w:type="dxa"/>
-        <w:right w:w="115.0" w:type="dxa"/>
-      </w:tblCellMar>
-    </w:tblPr>
-    <w:tcPr>
-      <w:vAlign w:val="center"/>
-    </w:tcPr>
-    <w:tblStylePr w:type="firstRow">
-      <w:rPr>
-        <w:rFonts w:ascii="Times New Roman" w:cs="Times New Roman" w:eastAsia="Times New Roman" w:hAnsi="Times New Roman"/>
-        <w:b w:val="0"/>
-        <w:i w:val="0"/>
-        <w:sz w:val="24"/>
-        <w:szCs w:val="24"/>
-        <w:u w:val="none"/>
-      </w:rPr>
-      <w:tcPr>
-        <w:shd w:fill="bdd7ee" w:val="clear"/>
-      </w:tcPr>
-    </w:tblStylePr>
-  </w:style>
 </w:styles>
 </file>
 
